--- a/EXCEL-FORMULA.docx
+++ b/EXCEL-FORMULA.docx
@@ -9045,18 +9045,7 @@
                 <w:szCs w:val="24"/>
                 <w:lang w:eastAsia="en-IN"/>
               </w:rPr>
-              <w:t>=INDIREC</w:t>
-            </w:r>
-            <w:bookmarkStart w:id="0" w:name="_GoBack"/>
-            <w:bookmarkEnd w:id="0"/>
-            <w:r>
-              <w:rPr>
-                <w:rFonts w:ascii="Times New Roman" w:eastAsia="Times New Roman" w:hAnsi="Times New Roman" w:cs="Times New Roman"/>
-                <w:sz w:val="24"/>
-                <w:szCs w:val="24"/>
-                <w:lang w:eastAsia="en-IN"/>
-              </w:rPr>
-              <w:t>T("A1")</w:t>
+              <w:t>=INDIRECT("A1")</w:t>
             </w:r>
           </w:p>
         </w:tc>
@@ -10130,8 +10119,2168 @@
           <w:tab w:val="left" w:pos="1538"/>
         </w:tabs>
       </w:pPr>
+    </w:p>
+    <w:p>
+      <w:pPr>
+        <w:tabs>
+          <w:tab w:val="left" w:pos="1538"/>
+        </w:tabs>
+      </w:pPr>
+    </w:p>
+    <w:p>
+      <w:pPr>
+        <w:tabs>
+          <w:tab w:val="left" w:pos="1538"/>
+        </w:tabs>
+      </w:pPr>
+    </w:p>
+    <w:p>
+      <w:pPr>
+        <w:tabs>
+          <w:tab w:val="left" w:pos="1538"/>
+        </w:tabs>
+      </w:pPr>
+    </w:p>
+    <w:p>
+      <w:pPr>
+        <w:tabs>
+          <w:tab w:val="left" w:pos="1538"/>
+        </w:tabs>
+      </w:pPr>
+    </w:p>
+    <w:p>
+      <w:pPr>
+        <w:spacing w:after="0" w:line="240" w:lineRule="auto"/>
+        <w:rPr>
+          <w:rFonts w:ascii="Times New Roman" w:eastAsia="Times New Roman" w:hAnsi="Times New Roman" w:cs="Times New Roman"/>
+          <w:sz w:val="24"/>
+          <w:szCs w:val="24"/>
+          <w:lang w:eastAsia="en-IN"/>
+        </w:rPr>
+      </w:pPr>
       <w:r>
-        <w:tab/>
+        <w:rPr>
+          <w:rFonts w:ascii="Times New Roman" w:eastAsia="Times New Roman" w:hAnsi="Times New Roman" w:cs="Times New Roman"/>
+          <w:sz w:val="24"/>
+          <w:szCs w:val="24"/>
+          <w:lang w:eastAsia="en-IN"/>
+        </w:rPr>
+        <w:lastRenderedPageBreak/>
+        <w:t xml:space="preserve">81- 82 </w:t>
+      </w:r>
+      <w:r>
+        <w:rPr>
+          <w:rFonts w:ascii="Times New Roman" w:eastAsia="Times New Roman" w:hAnsi="Times New Roman" w:cs="Times New Roman"/>
+          <w:sz w:val="24"/>
+          <w:szCs w:val="24"/>
+          <w:lang w:eastAsia="en-IN"/>
+        </w:rPr>
+        <w:br/>
+      </w:r>
+      <w:r>
+        <w:rPr>
+          <w:rFonts w:ascii="Times New Roman" w:eastAsia="Times New Roman" w:hAnsi="Times New Roman" w:cs="Times New Roman"/>
+          <w:sz w:val="24"/>
+          <w:szCs w:val="24"/>
+          <w:lang w:eastAsia="en-IN"/>
+        </w:rPr>
+        <w:pict>
+          <v:rect id="_x0000_i1025" style="width:0;height:1.5pt" o:hralign="center" o:hrstd="t" o:hr="t" fillcolor="#a0a0a0" stroked="f"/>
+        </w:pict>
+      </w:r>
+    </w:p>
+    <w:p>
+      <w:pPr>
+        <w:spacing w:before="100" w:beforeAutospacing="1" w:after="100" w:afterAutospacing="1" w:line="240" w:lineRule="auto"/>
+        <w:outlineLvl w:val="1"/>
+        <w:rPr>
+          <w:rFonts w:ascii="Times New Roman" w:eastAsia="Times New Roman" w:hAnsi="Times New Roman" w:cs="Times New Roman"/>
+          <w:b/>
+          <w:bCs/>
+          <w:sz w:val="36"/>
+          <w:szCs w:val="36"/>
+          <w:lang w:eastAsia="en-IN"/>
+        </w:rPr>
+      </w:pPr>
+      <w:r>
+        <w:rPr>
+          <w:rFonts w:ascii="Segoe UI Symbol" w:eastAsia="Times New Roman" w:hAnsi="Segoe UI Symbol" w:cs="Segoe UI Symbol"/>
+          <w:b/>
+          <w:bCs/>
+          <w:sz w:val="36"/>
+          <w:szCs w:val="36"/>
+          <w:lang w:eastAsia="en-IN"/>
+        </w:rPr>
+        <w:t>📘</w:t>
+      </w:r>
+      <w:r>
+        <w:rPr>
+          <w:rFonts w:ascii="Times New Roman" w:eastAsia="Times New Roman" w:hAnsi="Times New Roman" w:cs="Times New Roman"/>
+          <w:b/>
+          <w:bCs/>
+          <w:sz w:val="36"/>
+          <w:szCs w:val="36"/>
+          <w:lang w:eastAsia="en-IN"/>
+        </w:rPr>
+        <w:t xml:space="preserve"> Excel Notes: VLOOKUP vs HLOOKUP</w:t>
+      </w:r>
+    </w:p>
+    <w:p>
+      <w:pPr>
+        <w:spacing w:before="100" w:beforeAutospacing="1" w:after="100" w:afterAutospacing="1" w:line="240" w:lineRule="auto"/>
+        <w:outlineLvl w:val="2"/>
+        <w:rPr>
+          <w:rFonts w:ascii="Times New Roman" w:eastAsia="Times New Roman" w:hAnsi="Times New Roman" w:cs="Times New Roman"/>
+          <w:b/>
+          <w:bCs/>
+          <w:sz w:val="27"/>
+          <w:szCs w:val="27"/>
+          <w:lang w:eastAsia="en-IN"/>
+        </w:rPr>
+      </w:pPr>
+      <w:r>
+        <w:rPr>
+          <w:rFonts w:ascii="Segoe UI Symbol" w:eastAsia="Times New Roman" w:hAnsi="Segoe UI Symbol" w:cs="Segoe UI Symbol"/>
+          <w:b/>
+          <w:bCs/>
+          <w:sz w:val="27"/>
+          <w:szCs w:val="27"/>
+          <w:lang w:eastAsia="en-IN"/>
+        </w:rPr>
+        <w:t>🔹</w:t>
+      </w:r>
+      <w:r>
+        <w:rPr>
+          <w:rFonts w:ascii="Times New Roman" w:eastAsia="Times New Roman" w:hAnsi="Times New Roman" w:cs="Times New Roman"/>
+          <w:b/>
+          <w:bCs/>
+          <w:sz w:val="27"/>
+          <w:szCs w:val="27"/>
+          <w:lang w:eastAsia="en-IN"/>
+        </w:rPr>
+        <w:t xml:space="preserve"> What is VLOOKUP?</w:t>
+      </w:r>
+    </w:p>
+    <w:p>
+      <w:pPr>
+        <w:numPr>
+          <w:ilvl w:val="0"/>
+          <w:numId w:val="1"/>
+        </w:numPr>
+        <w:spacing w:before="100" w:beforeAutospacing="1" w:after="100" w:afterAutospacing="1" w:line="240" w:lineRule="auto"/>
+        <w:rPr>
+          <w:rFonts w:ascii="Times New Roman" w:eastAsia="Times New Roman" w:hAnsi="Times New Roman" w:cs="Times New Roman"/>
+          <w:sz w:val="24"/>
+          <w:szCs w:val="24"/>
+          <w:lang w:eastAsia="en-IN"/>
+        </w:rPr>
+      </w:pPr>
+      <w:r>
+        <w:rPr>
+          <w:rFonts w:ascii="Times New Roman" w:eastAsia="Times New Roman" w:hAnsi="Times New Roman" w:cs="Times New Roman"/>
+          <w:sz w:val="24"/>
+          <w:szCs w:val="24"/>
+          <w:lang w:eastAsia="en-IN"/>
+        </w:rPr>
+        <w:t xml:space="preserve">Full form: </w:t>
+      </w:r>
+      <w:r>
+        <w:rPr>
+          <w:rFonts w:ascii="Times New Roman" w:eastAsia="Times New Roman" w:hAnsi="Times New Roman" w:cs="Times New Roman"/>
+          <w:b/>
+          <w:bCs/>
+          <w:sz w:val="24"/>
+          <w:szCs w:val="24"/>
+          <w:lang w:eastAsia="en-IN"/>
+        </w:rPr>
+        <w:t>Vertical Lookup</w:t>
+      </w:r>
+    </w:p>
+    <w:p>
+      <w:pPr>
+        <w:numPr>
+          <w:ilvl w:val="0"/>
+          <w:numId w:val="1"/>
+        </w:numPr>
+        <w:spacing w:before="100" w:beforeAutospacing="1" w:after="100" w:afterAutospacing="1" w:line="240" w:lineRule="auto"/>
+        <w:rPr>
+          <w:rFonts w:ascii="Times New Roman" w:eastAsia="Times New Roman" w:hAnsi="Times New Roman" w:cs="Times New Roman"/>
+          <w:sz w:val="24"/>
+          <w:szCs w:val="24"/>
+          <w:lang w:eastAsia="en-IN"/>
+        </w:rPr>
+      </w:pPr>
+      <w:r>
+        <w:rPr>
+          <w:rFonts w:ascii="Times New Roman" w:eastAsia="Times New Roman" w:hAnsi="Times New Roman" w:cs="Times New Roman"/>
+          <w:sz w:val="24"/>
+          <w:szCs w:val="24"/>
+          <w:lang w:eastAsia="en-IN"/>
+        </w:rPr>
+        <w:t xml:space="preserve">Use: Jab data </w:t>
+      </w:r>
+      <w:r>
+        <w:rPr>
+          <w:rFonts w:ascii="Times New Roman" w:eastAsia="Times New Roman" w:hAnsi="Times New Roman" w:cs="Times New Roman"/>
+          <w:b/>
+          <w:bCs/>
+          <w:sz w:val="24"/>
+          <w:szCs w:val="24"/>
+          <w:lang w:eastAsia="en-IN"/>
+        </w:rPr>
+        <w:t>columns (upar se neeche)</w:t>
+      </w:r>
+      <w:r>
+        <w:rPr>
+          <w:rFonts w:ascii="Times New Roman" w:eastAsia="Times New Roman" w:hAnsi="Times New Roman" w:cs="Times New Roman"/>
+          <w:sz w:val="24"/>
+          <w:szCs w:val="24"/>
+          <w:lang w:eastAsia="en-IN"/>
+        </w:rPr>
+        <w:t xml:space="preserve"> me ho</w:t>
+      </w:r>
+    </w:p>
+    <w:p>
+      <w:pPr>
+        <w:numPr>
+          <w:ilvl w:val="0"/>
+          <w:numId w:val="1"/>
+        </w:numPr>
+        <w:spacing w:before="100" w:beforeAutospacing="1" w:after="100" w:afterAutospacing="1" w:line="240" w:lineRule="auto"/>
+        <w:rPr>
+          <w:rFonts w:ascii="Times New Roman" w:eastAsia="Times New Roman" w:hAnsi="Times New Roman" w:cs="Times New Roman"/>
+          <w:sz w:val="24"/>
+          <w:szCs w:val="24"/>
+          <w:lang w:eastAsia="en-IN"/>
+        </w:rPr>
+      </w:pPr>
+      <w:r>
+        <w:rPr>
+          <w:rFonts w:ascii="Times New Roman" w:eastAsia="Times New Roman" w:hAnsi="Times New Roman" w:cs="Times New Roman"/>
+          <w:sz w:val="24"/>
+          <w:szCs w:val="24"/>
+          <w:lang w:eastAsia="en-IN"/>
+        </w:rPr>
+        <w:t xml:space="preserve">Search: </w:t>
+      </w:r>
+      <w:r>
+        <w:rPr>
+          <w:rFonts w:ascii="Times New Roman" w:eastAsia="Times New Roman" w:hAnsi="Times New Roman" w:cs="Times New Roman"/>
+          <w:b/>
+          <w:bCs/>
+          <w:sz w:val="24"/>
+          <w:szCs w:val="24"/>
+          <w:lang w:eastAsia="en-IN"/>
+        </w:rPr>
+        <w:t>Leftmost column</w:t>
+      </w:r>
+      <w:r>
+        <w:rPr>
+          <w:rFonts w:ascii="Times New Roman" w:eastAsia="Times New Roman" w:hAnsi="Times New Roman" w:cs="Times New Roman"/>
+          <w:sz w:val="24"/>
+          <w:szCs w:val="24"/>
+          <w:lang w:eastAsia="en-IN"/>
+        </w:rPr>
+        <w:t xml:space="preserve"> me value dhoondhta hai</w:t>
+      </w:r>
+    </w:p>
+    <w:p>
+      <w:pPr>
+        <w:numPr>
+          <w:ilvl w:val="0"/>
+          <w:numId w:val="1"/>
+        </w:numPr>
+        <w:spacing w:before="100" w:beforeAutospacing="1" w:after="100" w:afterAutospacing="1" w:line="240" w:lineRule="auto"/>
+        <w:rPr>
+          <w:rFonts w:ascii="Times New Roman" w:eastAsia="Times New Roman" w:hAnsi="Times New Roman" w:cs="Times New Roman"/>
+          <w:sz w:val="24"/>
+          <w:szCs w:val="24"/>
+          <w:lang w:eastAsia="en-IN"/>
+        </w:rPr>
+      </w:pPr>
+      <w:r>
+        <w:rPr>
+          <w:rFonts w:ascii="Times New Roman" w:eastAsia="Times New Roman" w:hAnsi="Times New Roman" w:cs="Times New Roman"/>
+          <w:sz w:val="24"/>
+          <w:szCs w:val="24"/>
+          <w:lang w:eastAsia="en-IN"/>
+        </w:rPr>
+        <w:t xml:space="preserve">Return: </w:t>
+      </w:r>
+      <w:r>
+        <w:rPr>
+          <w:rFonts w:ascii="Times New Roman" w:eastAsia="Times New Roman" w:hAnsi="Times New Roman" w:cs="Times New Roman"/>
+          <w:b/>
+          <w:bCs/>
+          <w:sz w:val="24"/>
+          <w:szCs w:val="24"/>
+          <w:lang w:eastAsia="en-IN"/>
+        </w:rPr>
+        <w:t>Us row ka right-side ka data</w:t>
+      </w:r>
+      <w:r>
+        <w:rPr>
+          <w:rFonts w:ascii="Times New Roman" w:eastAsia="Times New Roman" w:hAnsi="Times New Roman" w:cs="Times New Roman"/>
+          <w:sz w:val="24"/>
+          <w:szCs w:val="24"/>
+          <w:lang w:eastAsia="en-IN"/>
+        </w:rPr>
+        <w:t xml:space="preserve"> deta hai</w:t>
+      </w:r>
+    </w:p>
+    <w:p>
+      <w:pPr>
+        <w:spacing w:before="100" w:beforeAutospacing="1" w:after="100" w:afterAutospacing="1" w:line="240" w:lineRule="auto"/>
+        <w:outlineLvl w:val="2"/>
+        <w:rPr>
+          <w:rFonts w:ascii="Times New Roman" w:eastAsia="Times New Roman" w:hAnsi="Times New Roman" w:cs="Times New Roman"/>
+          <w:b/>
+          <w:bCs/>
+          <w:sz w:val="27"/>
+          <w:szCs w:val="27"/>
+          <w:lang w:eastAsia="en-IN"/>
+        </w:rPr>
+      </w:pPr>
+      <w:r>
+        <w:rPr>
+          <w:rFonts w:ascii="Segoe UI Symbol" w:eastAsia="Times New Roman" w:hAnsi="Segoe UI Symbol" w:cs="Segoe UI Symbol"/>
+          <w:b/>
+          <w:bCs/>
+          <w:sz w:val="27"/>
+          <w:szCs w:val="27"/>
+          <w:lang w:eastAsia="en-IN"/>
+        </w:rPr>
+        <w:t>✅</w:t>
+      </w:r>
+      <w:r>
+        <w:rPr>
+          <w:rFonts w:ascii="Times New Roman" w:eastAsia="Times New Roman" w:hAnsi="Times New Roman" w:cs="Times New Roman"/>
+          <w:b/>
+          <w:bCs/>
+          <w:sz w:val="27"/>
+          <w:szCs w:val="27"/>
+          <w:lang w:eastAsia="en-IN"/>
+        </w:rPr>
+        <w:t xml:space="preserve"> Syntax:</w:t>
+      </w:r>
+    </w:p>
+    <w:p>
+      <w:pPr>
+        <w:tabs>
+          <w:tab w:val="left" w:pos="916"/>
+          <w:tab w:val="left" w:pos="1832"/>
+          <w:tab w:val="left" w:pos="2748"/>
+          <w:tab w:val="left" w:pos="3664"/>
+          <w:tab w:val="left" w:pos="4580"/>
+          <w:tab w:val="left" w:pos="5496"/>
+          <w:tab w:val="left" w:pos="6412"/>
+          <w:tab w:val="left" w:pos="7328"/>
+          <w:tab w:val="left" w:pos="8244"/>
+          <w:tab w:val="left" w:pos="9160"/>
+          <w:tab w:val="left" w:pos="10076"/>
+          <w:tab w:val="left" w:pos="10992"/>
+          <w:tab w:val="left" w:pos="11908"/>
+          <w:tab w:val="left" w:pos="12824"/>
+          <w:tab w:val="left" w:pos="13740"/>
+          <w:tab w:val="left" w:pos="14656"/>
+        </w:tabs>
+        <w:spacing w:after="0" w:line="240" w:lineRule="auto"/>
+        <w:rPr>
+          <w:rFonts w:ascii="Courier New" w:eastAsia="Times New Roman" w:hAnsi="Courier New" w:cs="Courier New"/>
+          <w:sz w:val="20"/>
+          <w:szCs w:val="20"/>
+          <w:lang w:eastAsia="en-IN"/>
+        </w:rPr>
+      </w:pPr>
+      <w:r>
+        <w:rPr>
+          <w:rFonts w:ascii="Courier New" w:eastAsia="Times New Roman" w:hAnsi="Courier New" w:cs="Courier New"/>
+          <w:sz w:val="20"/>
+          <w:szCs w:val="20"/>
+          <w:lang w:eastAsia="en-IN"/>
+        </w:rPr>
+        <w:t>=VLOOKUP(lookup_value, table_array, col_index_num, [range_lookup])</w:t>
+      </w:r>
+    </w:p>
+    <w:p>
+      <w:pPr>
+        <w:spacing w:before="100" w:beforeAutospacing="1" w:after="100" w:afterAutospacing="1" w:line="240" w:lineRule="auto"/>
+        <w:outlineLvl w:val="2"/>
+        <w:rPr>
+          <w:rFonts w:ascii="Times New Roman" w:eastAsia="Times New Roman" w:hAnsi="Times New Roman" w:cs="Times New Roman"/>
+          <w:b/>
+          <w:bCs/>
+          <w:sz w:val="27"/>
+          <w:szCs w:val="27"/>
+          <w:lang w:eastAsia="en-IN"/>
+        </w:rPr>
+      </w:pPr>
+      <w:r>
+        <w:rPr>
+          <w:rFonts w:ascii="Times New Roman" w:eastAsia="Times New Roman" w:hAnsi="Times New Roman" w:cs="Times New Roman"/>
+          <w:b/>
+          <w:bCs/>
+          <w:sz w:val="27"/>
+          <w:szCs w:val="27"/>
+          <w:lang w:eastAsia="en-IN"/>
+        </w:rPr>
+        <w:t>🧾 Example Table:</w:t>
+      </w:r>
+    </w:p>
+    <w:tbl>
+      <w:tblPr>
+        <w:tblW w:w="0" w:type="auto"/>
+        <w:tblCellSpacing w:w="15" w:type="dxa"/>
+        <w:tblCellMar>
+          <w:top w:w="15" w:type="dxa"/>
+          <w:left w:w="15" w:type="dxa"/>
+          <w:bottom w:w="15" w:type="dxa"/>
+          <w:right w:w="15" w:type="dxa"/>
+        </w:tblCellMar>
+        <w:tblLook w:val="04A0" w:firstRow="1" w:lastRow="0" w:firstColumn="1" w:lastColumn="0" w:noHBand="0" w:noVBand="1"/>
+      </w:tblPr>
+      <w:tblGrid>
+        <w:gridCol w:w="1249"/>
+        <w:gridCol w:w="1040"/>
+        <w:gridCol w:w="1149"/>
+      </w:tblGrid>
+      <w:tr>
+        <w:trPr>
+          <w:tblHeader/>
+          <w:tblCellSpacing w:w="15" w:type="dxa"/>
+        </w:trPr>
+        <w:tc>
+          <w:tcPr>
+            <w:tcW w:w="0" w:type="auto"/>
+            <w:vAlign w:val="center"/>
+            <w:hideMark/>
+          </w:tcPr>
+          <w:p>
+            <w:pPr>
+              <w:spacing w:after="0" w:line="240" w:lineRule="auto"/>
+              <w:jc w:val="center"/>
+              <w:rPr>
+                <w:rFonts w:ascii="Times New Roman" w:eastAsia="Times New Roman" w:hAnsi="Times New Roman" w:cs="Times New Roman"/>
+                <w:b/>
+                <w:bCs/>
+                <w:sz w:val="24"/>
+                <w:szCs w:val="24"/>
+                <w:lang w:eastAsia="en-IN"/>
+              </w:rPr>
+            </w:pPr>
+            <w:r>
+              <w:rPr>
+                <w:rFonts w:ascii="Times New Roman" w:eastAsia="Times New Roman" w:hAnsi="Times New Roman" w:cs="Times New Roman"/>
+                <w:b/>
+                <w:bCs/>
+                <w:sz w:val="24"/>
+                <w:szCs w:val="24"/>
+                <w:lang w:eastAsia="en-IN"/>
+              </w:rPr>
+              <w:t>A (Roll No)</w:t>
+            </w:r>
+          </w:p>
+        </w:tc>
+        <w:tc>
+          <w:tcPr>
+            <w:tcW w:w="0" w:type="auto"/>
+            <w:vAlign w:val="center"/>
+            <w:hideMark/>
+          </w:tcPr>
+          <w:p>
+            <w:pPr>
+              <w:spacing w:after="0" w:line="240" w:lineRule="auto"/>
+              <w:jc w:val="center"/>
+              <w:rPr>
+                <w:rFonts w:ascii="Times New Roman" w:eastAsia="Times New Roman" w:hAnsi="Times New Roman" w:cs="Times New Roman"/>
+                <w:b/>
+                <w:bCs/>
+                <w:sz w:val="24"/>
+                <w:szCs w:val="24"/>
+                <w:lang w:eastAsia="en-IN"/>
+              </w:rPr>
+            </w:pPr>
+            <w:r>
+              <w:rPr>
+                <w:rFonts w:ascii="Times New Roman" w:eastAsia="Times New Roman" w:hAnsi="Times New Roman" w:cs="Times New Roman"/>
+                <w:b/>
+                <w:bCs/>
+                <w:sz w:val="24"/>
+                <w:szCs w:val="24"/>
+                <w:lang w:eastAsia="en-IN"/>
+              </w:rPr>
+              <w:t>B (Name)</w:t>
+            </w:r>
+          </w:p>
+        </w:tc>
+        <w:tc>
+          <w:tcPr>
+            <w:tcW w:w="0" w:type="auto"/>
+            <w:vAlign w:val="center"/>
+            <w:hideMark/>
+          </w:tcPr>
+          <w:p>
+            <w:pPr>
+              <w:spacing w:after="0" w:line="240" w:lineRule="auto"/>
+              <w:jc w:val="center"/>
+              <w:rPr>
+                <w:rFonts w:ascii="Times New Roman" w:eastAsia="Times New Roman" w:hAnsi="Times New Roman" w:cs="Times New Roman"/>
+                <w:b/>
+                <w:bCs/>
+                <w:sz w:val="24"/>
+                <w:szCs w:val="24"/>
+                <w:lang w:eastAsia="en-IN"/>
+              </w:rPr>
+            </w:pPr>
+            <w:r>
+              <w:rPr>
+                <w:rFonts w:ascii="Times New Roman" w:eastAsia="Times New Roman" w:hAnsi="Times New Roman" w:cs="Times New Roman"/>
+                <w:b/>
+                <w:bCs/>
+                <w:sz w:val="24"/>
+                <w:szCs w:val="24"/>
+                <w:lang w:eastAsia="en-IN"/>
+              </w:rPr>
+              <w:t>C (Marks)</w:t>
+            </w:r>
+          </w:p>
+        </w:tc>
+      </w:tr>
+      <w:tr>
+        <w:trPr>
+          <w:tblCellSpacing w:w="15" w:type="dxa"/>
+        </w:trPr>
+        <w:tc>
+          <w:tcPr>
+            <w:tcW w:w="0" w:type="auto"/>
+            <w:vAlign w:val="center"/>
+            <w:hideMark/>
+          </w:tcPr>
+          <w:p>
+            <w:pPr>
+              <w:spacing w:after="0" w:line="240" w:lineRule="auto"/>
+              <w:rPr>
+                <w:rFonts w:ascii="Times New Roman" w:eastAsia="Times New Roman" w:hAnsi="Times New Roman" w:cs="Times New Roman"/>
+                <w:sz w:val="24"/>
+                <w:szCs w:val="24"/>
+                <w:lang w:eastAsia="en-IN"/>
+              </w:rPr>
+            </w:pPr>
+            <w:r>
+              <w:rPr>
+                <w:rFonts w:ascii="Times New Roman" w:eastAsia="Times New Roman" w:hAnsi="Times New Roman" w:cs="Times New Roman"/>
+                <w:sz w:val="24"/>
+                <w:szCs w:val="24"/>
+                <w:lang w:eastAsia="en-IN"/>
+              </w:rPr>
+              <w:t>101</w:t>
+            </w:r>
+          </w:p>
+        </w:tc>
+        <w:tc>
+          <w:tcPr>
+            <w:tcW w:w="0" w:type="auto"/>
+            <w:vAlign w:val="center"/>
+            <w:hideMark/>
+          </w:tcPr>
+          <w:p>
+            <w:pPr>
+              <w:spacing w:after="0" w:line="240" w:lineRule="auto"/>
+              <w:rPr>
+                <w:rFonts w:ascii="Times New Roman" w:eastAsia="Times New Roman" w:hAnsi="Times New Roman" w:cs="Times New Roman"/>
+                <w:sz w:val="24"/>
+                <w:szCs w:val="24"/>
+                <w:lang w:eastAsia="en-IN"/>
+              </w:rPr>
+            </w:pPr>
+            <w:r>
+              <w:rPr>
+                <w:rFonts w:ascii="Times New Roman" w:eastAsia="Times New Roman" w:hAnsi="Times New Roman" w:cs="Times New Roman"/>
+                <w:sz w:val="24"/>
+                <w:szCs w:val="24"/>
+                <w:lang w:eastAsia="en-IN"/>
+              </w:rPr>
+              <w:t>Rohan</w:t>
+            </w:r>
+          </w:p>
+        </w:tc>
+        <w:tc>
+          <w:tcPr>
+            <w:tcW w:w="0" w:type="auto"/>
+            <w:vAlign w:val="center"/>
+            <w:hideMark/>
+          </w:tcPr>
+          <w:p>
+            <w:pPr>
+              <w:spacing w:after="0" w:line="240" w:lineRule="auto"/>
+              <w:rPr>
+                <w:rFonts w:ascii="Times New Roman" w:eastAsia="Times New Roman" w:hAnsi="Times New Roman" w:cs="Times New Roman"/>
+                <w:sz w:val="24"/>
+                <w:szCs w:val="24"/>
+                <w:lang w:eastAsia="en-IN"/>
+              </w:rPr>
+            </w:pPr>
+            <w:r>
+              <w:rPr>
+                <w:rFonts w:ascii="Times New Roman" w:eastAsia="Times New Roman" w:hAnsi="Times New Roman" w:cs="Times New Roman"/>
+                <w:sz w:val="24"/>
+                <w:szCs w:val="24"/>
+                <w:lang w:eastAsia="en-IN"/>
+              </w:rPr>
+              <w:t>85</w:t>
+            </w:r>
+          </w:p>
+        </w:tc>
+      </w:tr>
+      <w:tr>
+        <w:trPr>
+          <w:tblCellSpacing w:w="15" w:type="dxa"/>
+        </w:trPr>
+        <w:tc>
+          <w:tcPr>
+            <w:tcW w:w="0" w:type="auto"/>
+            <w:vAlign w:val="center"/>
+            <w:hideMark/>
+          </w:tcPr>
+          <w:p>
+            <w:pPr>
+              <w:spacing w:after="0" w:line="240" w:lineRule="auto"/>
+              <w:rPr>
+                <w:rFonts w:ascii="Times New Roman" w:eastAsia="Times New Roman" w:hAnsi="Times New Roman" w:cs="Times New Roman"/>
+                <w:sz w:val="24"/>
+                <w:szCs w:val="24"/>
+                <w:lang w:eastAsia="en-IN"/>
+              </w:rPr>
+            </w:pPr>
+            <w:r>
+              <w:rPr>
+                <w:rFonts w:ascii="Times New Roman" w:eastAsia="Times New Roman" w:hAnsi="Times New Roman" w:cs="Times New Roman"/>
+                <w:sz w:val="24"/>
+                <w:szCs w:val="24"/>
+                <w:lang w:eastAsia="en-IN"/>
+              </w:rPr>
+              <w:t>102</w:t>
+            </w:r>
+          </w:p>
+        </w:tc>
+        <w:tc>
+          <w:tcPr>
+            <w:tcW w:w="0" w:type="auto"/>
+            <w:vAlign w:val="center"/>
+            <w:hideMark/>
+          </w:tcPr>
+          <w:p>
+            <w:pPr>
+              <w:spacing w:after="0" w:line="240" w:lineRule="auto"/>
+              <w:rPr>
+                <w:rFonts w:ascii="Times New Roman" w:eastAsia="Times New Roman" w:hAnsi="Times New Roman" w:cs="Times New Roman"/>
+                <w:sz w:val="24"/>
+                <w:szCs w:val="24"/>
+                <w:lang w:eastAsia="en-IN"/>
+              </w:rPr>
+            </w:pPr>
+            <w:r>
+              <w:rPr>
+                <w:rFonts w:ascii="Times New Roman" w:eastAsia="Times New Roman" w:hAnsi="Times New Roman" w:cs="Times New Roman"/>
+                <w:sz w:val="24"/>
+                <w:szCs w:val="24"/>
+                <w:lang w:eastAsia="en-IN"/>
+              </w:rPr>
+              <w:t>Sohan</w:t>
+            </w:r>
+          </w:p>
+        </w:tc>
+        <w:tc>
+          <w:tcPr>
+            <w:tcW w:w="0" w:type="auto"/>
+            <w:vAlign w:val="center"/>
+            <w:hideMark/>
+          </w:tcPr>
+          <w:p>
+            <w:pPr>
+              <w:spacing w:after="0" w:line="240" w:lineRule="auto"/>
+              <w:rPr>
+                <w:rFonts w:ascii="Times New Roman" w:eastAsia="Times New Roman" w:hAnsi="Times New Roman" w:cs="Times New Roman"/>
+                <w:sz w:val="24"/>
+                <w:szCs w:val="24"/>
+                <w:lang w:eastAsia="en-IN"/>
+              </w:rPr>
+            </w:pPr>
+            <w:r>
+              <w:rPr>
+                <w:rFonts w:ascii="Times New Roman" w:eastAsia="Times New Roman" w:hAnsi="Times New Roman" w:cs="Times New Roman"/>
+                <w:sz w:val="24"/>
+                <w:szCs w:val="24"/>
+                <w:lang w:eastAsia="en-IN"/>
+              </w:rPr>
+              <w:t>90</w:t>
+            </w:r>
+          </w:p>
+        </w:tc>
+      </w:tr>
+    </w:tbl>
+    <w:p>
+      <w:pPr>
+        <w:spacing w:before="100" w:beforeAutospacing="1" w:after="100" w:afterAutospacing="1" w:line="240" w:lineRule="auto"/>
+        <w:rPr>
+          <w:rFonts w:ascii="Times New Roman" w:eastAsia="Times New Roman" w:hAnsi="Times New Roman" w:cs="Times New Roman"/>
+          <w:sz w:val="24"/>
+          <w:szCs w:val="24"/>
+          <w:lang w:eastAsia="en-IN"/>
+        </w:rPr>
+      </w:pPr>
+      <w:r>
+        <w:rPr>
+          <w:rFonts w:ascii="Segoe UI Symbol" w:eastAsia="Times New Roman" w:hAnsi="Segoe UI Symbol" w:cs="Segoe UI Symbol"/>
+          <w:sz w:val="24"/>
+          <w:szCs w:val="24"/>
+          <w:lang w:eastAsia="en-IN"/>
+        </w:rPr>
+        <w:t>🔍</w:t>
+      </w:r>
+      <w:r>
+        <w:rPr>
+          <w:rFonts w:ascii="Times New Roman" w:eastAsia="Times New Roman" w:hAnsi="Times New Roman" w:cs="Times New Roman"/>
+          <w:sz w:val="24"/>
+          <w:szCs w:val="24"/>
+          <w:lang w:eastAsia="en-IN"/>
+        </w:rPr>
+        <w:t xml:space="preserve"> Formula:</w:t>
+      </w:r>
+    </w:p>
+    <w:p>
+      <w:pPr>
+        <w:tabs>
+          <w:tab w:val="left" w:pos="916"/>
+          <w:tab w:val="left" w:pos="1832"/>
+          <w:tab w:val="left" w:pos="2748"/>
+          <w:tab w:val="left" w:pos="3664"/>
+          <w:tab w:val="left" w:pos="4580"/>
+          <w:tab w:val="left" w:pos="5496"/>
+          <w:tab w:val="left" w:pos="6412"/>
+          <w:tab w:val="left" w:pos="7328"/>
+          <w:tab w:val="left" w:pos="8244"/>
+          <w:tab w:val="left" w:pos="9160"/>
+          <w:tab w:val="left" w:pos="10076"/>
+          <w:tab w:val="left" w:pos="10992"/>
+          <w:tab w:val="left" w:pos="11908"/>
+          <w:tab w:val="left" w:pos="12824"/>
+          <w:tab w:val="left" w:pos="13740"/>
+          <w:tab w:val="left" w:pos="14656"/>
+        </w:tabs>
+        <w:spacing w:after="0" w:line="240" w:lineRule="auto"/>
+        <w:rPr>
+          <w:rFonts w:ascii="Courier New" w:eastAsia="Times New Roman" w:hAnsi="Courier New" w:cs="Courier New"/>
+          <w:sz w:val="20"/>
+          <w:szCs w:val="20"/>
+          <w:lang w:eastAsia="en-IN"/>
+        </w:rPr>
+      </w:pPr>
+      <w:r>
+        <w:rPr>
+          <w:rFonts w:ascii="Courier New" w:eastAsia="Times New Roman" w:hAnsi="Courier New" w:cs="Courier New"/>
+          <w:sz w:val="20"/>
+          <w:szCs w:val="20"/>
+          <w:lang w:eastAsia="en-IN"/>
+        </w:rPr>
+        <w:t>=VLOOKUP(102, A2:C3, 2, FALSE)</w:t>
+      </w:r>
+    </w:p>
+    <w:p>
+      <w:pPr>
+        <w:spacing w:before="100" w:beforeAutospacing="1" w:after="100" w:afterAutospacing="1" w:line="240" w:lineRule="auto"/>
+        <w:rPr>
+          <w:rFonts w:ascii="Times New Roman" w:eastAsia="Times New Roman" w:hAnsi="Times New Roman" w:cs="Times New Roman"/>
+          <w:sz w:val="24"/>
+          <w:szCs w:val="24"/>
+          <w:lang w:eastAsia="en-IN"/>
+        </w:rPr>
+      </w:pPr>
+      <w:r>
+        <w:rPr>
+          <w:rFonts w:ascii="Segoe UI Symbol" w:eastAsia="Times New Roman" w:hAnsi="Segoe UI Symbol" w:cs="Segoe UI Symbol"/>
+          <w:sz w:val="24"/>
+          <w:szCs w:val="24"/>
+          <w:lang w:eastAsia="en-IN"/>
+        </w:rPr>
+        <w:t>📌</w:t>
+      </w:r>
+      <w:r>
+        <w:rPr>
+          <w:rFonts w:ascii="Times New Roman" w:eastAsia="Times New Roman" w:hAnsi="Times New Roman" w:cs="Times New Roman"/>
+          <w:sz w:val="24"/>
+          <w:szCs w:val="24"/>
+          <w:lang w:eastAsia="en-IN"/>
+        </w:rPr>
+        <w:t xml:space="preserve"> Output: </w:t>
+      </w:r>
+      <w:r>
+        <w:rPr>
+          <w:rFonts w:ascii="Times New Roman" w:eastAsia="Times New Roman" w:hAnsi="Times New Roman" w:cs="Times New Roman"/>
+          <w:b/>
+          <w:bCs/>
+          <w:sz w:val="24"/>
+          <w:szCs w:val="24"/>
+          <w:lang w:eastAsia="en-IN"/>
+        </w:rPr>
+        <w:t>Sohan</w:t>
+      </w:r>
+    </w:p>
+    <w:p>
+      <w:pPr>
+        <w:spacing w:after="0" w:line="240" w:lineRule="auto"/>
+        <w:rPr>
+          <w:rFonts w:ascii="Times New Roman" w:eastAsia="Times New Roman" w:hAnsi="Times New Roman" w:cs="Times New Roman"/>
+          <w:sz w:val="24"/>
+          <w:szCs w:val="24"/>
+          <w:lang w:eastAsia="en-IN"/>
+        </w:rPr>
+      </w:pPr>
+      <w:r>
+        <w:rPr>
+          <w:rFonts w:ascii="Times New Roman" w:eastAsia="Times New Roman" w:hAnsi="Times New Roman" w:cs="Times New Roman"/>
+          <w:sz w:val="24"/>
+          <w:szCs w:val="24"/>
+          <w:lang w:eastAsia="en-IN"/>
+        </w:rPr>
+        <w:pict>
+          <v:rect id="_x0000_i1026" style="width:0;height:1.5pt" o:hralign="center" o:hrstd="t" o:hr="t" fillcolor="#a0a0a0" stroked="f"/>
+        </w:pict>
+      </w:r>
+    </w:p>
+    <w:p>
+      <w:pPr>
+        <w:spacing w:before="100" w:beforeAutospacing="1" w:after="100" w:afterAutospacing="1" w:line="240" w:lineRule="auto"/>
+        <w:outlineLvl w:val="2"/>
+        <w:rPr>
+          <w:rFonts w:ascii="Times New Roman" w:eastAsia="Times New Roman" w:hAnsi="Times New Roman" w:cs="Times New Roman"/>
+          <w:b/>
+          <w:bCs/>
+          <w:sz w:val="27"/>
+          <w:szCs w:val="27"/>
+          <w:lang w:eastAsia="en-IN"/>
+        </w:rPr>
+      </w:pPr>
+      <w:r>
+        <w:rPr>
+          <w:rFonts w:ascii="Segoe UI Symbol" w:eastAsia="Times New Roman" w:hAnsi="Segoe UI Symbol" w:cs="Segoe UI Symbol"/>
+          <w:b/>
+          <w:bCs/>
+          <w:sz w:val="27"/>
+          <w:szCs w:val="27"/>
+          <w:lang w:eastAsia="en-IN"/>
+        </w:rPr>
+        <w:t>🔹</w:t>
+      </w:r>
+      <w:r>
+        <w:rPr>
+          <w:rFonts w:ascii="Times New Roman" w:eastAsia="Times New Roman" w:hAnsi="Times New Roman" w:cs="Times New Roman"/>
+          <w:b/>
+          <w:bCs/>
+          <w:sz w:val="27"/>
+          <w:szCs w:val="27"/>
+          <w:lang w:eastAsia="en-IN"/>
+        </w:rPr>
+        <w:t xml:space="preserve"> What is HLOOKUP?</w:t>
+      </w:r>
+    </w:p>
+    <w:p>
+      <w:pPr>
+        <w:numPr>
+          <w:ilvl w:val="0"/>
+          <w:numId w:val="2"/>
+        </w:numPr>
+        <w:spacing w:before="100" w:beforeAutospacing="1" w:after="100" w:afterAutospacing="1" w:line="240" w:lineRule="auto"/>
+        <w:rPr>
+          <w:rFonts w:ascii="Times New Roman" w:eastAsia="Times New Roman" w:hAnsi="Times New Roman" w:cs="Times New Roman"/>
+          <w:sz w:val="24"/>
+          <w:szCs w:val="24"/>
+          <w:lang w:eastAsia="en-IN"/>
+        </w:rPr>
+      </w:pPr>
+      <w:r>
+        <w:rPr>
+          <w:rFonts w:ascii="Times New Roman" w:eastAsia="Times New Roman" w:hAnsi="Times New Roman" w:cs="Times New Roman"/>
+          <w:sz w:val="24"/>
+          <w:szCs w:val="24"/>
+          <w:lang w:eastAsia="en-IN"/>
+        </w:rPr>
+        <w:t xml:space="preserve">Full form: </w:t>
+      </w:r>
+      <w:r>
+        <w:rPr>
+          <w:rFonts w:ascii="Times New Roman" w:eastAsia="Times New Roman" w:hAnsi="Times New Roman" w:cs="Times New Roman"/>
+          <w:b/>
+          <w:bCs/>
+          <w:sz w:val="24"/>
+          <w:szCs w:val="24"/>
+          <w:lang w:eastAsia="en-IN"/>
+        </w:rPr>
+        <w:t>Horizontal Lookup</w:t>
+      </w:r>
+    </w:p>
+    <w:p>
+      <w:pPr>
+        <w:numPr>
+          <w:ilvl w:val="0"/>
+          <w:numId w:val="2"/>
+        </w:numPr>
+        <w:spacing w:before="100" w:beforeAutospacing="1" w:after="100" w:afterAutospacing="1" w:line="240" w:lineRule="auto"/>
+        <w:rPr>
+          <w:rFonts w:ascii="Times New Roman" w:eastAsia="Times New Roman" w:hAnsi="Times New Roman" w:cs="Times New Roman"/>
+          <w:sz w:val="24"/>
+          <w:szCs w:val="24"/>
+          <w:lang w:eastAsia="en-IN"/>
+        </w:rPr>
+      </w:pPr>
+      <w:r>
+        <w:rPr>
+          <w:rFonts w:ascii="Times New Roman" w:eastAsia="Times New Roman" w:hAnsi="Times New Roman" w:cs="Times New Roman"/>
+          <w:sz w:val="24"/>
+          <w:szCs w:val="24"/>
+          <w:lang w:eastAsia="en-IN"/>
+        </w:rPr>
+        <w:t xml:space="preserve">Use: Jab data </w:t>
+      </w:r>
+      <w:r>
+        <w:rPr>
+          <w:rFonts w:ascii="Times New Roman" w:eastAsia="Times New Roman" w:hAnsi="Times New Roman" w:cs="Times New Roman"/>
+          <w:b/>
+          <w:bCs/>
+          <w:sz w:val="24"/>
+          <w:szCs w:val="24"/>
+          <w:lang w:eastAsia="en-IN"/>
+        </w:rPr>
+        <w:t>rows (left to right)</w:t>
+      </w:r>
+      <w:r>
+        <w:rPr>
+          <w:rFonts w:ascii="Times New Roman" w:eastAsia="Times New Roman" w:hAnsi="Times New Roman" w:cs="Times New Roman"/>
+          <w:sz w:val="24"/>
+          <w:szCs w:val="24"/>
+          <w:lang w:eastAsia="en-IN"/>
+        </w:rPr>
+        <w:t xml:space="preserve"> me ho</w:t>
+      </w:r>
+    </w:p>
+    <w:p>
+      <w:pPr>
+        <w:numPr>
+          <w:ilvl w:val="0"/>
+          <w:numId w:val="2"/>
+        </w:numPr>
+        <w:spacing w:before="100" w:beforeAutospacing="1" w:after="100" w:afterAutospacing="1" w:line="240" w:lineRule="auto"/>
+        <w:rPr>
+          <w:rFonts w:ascii="Times New Roman" w:eastAsia="Times New Roman" w:hAnsi="Times New Roman" w:cs="Times New Roman"/>
+          <w:sz w:val="24"/>
+          <w:szCs w:val="24"/>
+          <w:lang w:eastAsia="en-IN"/>
+        </w:rPr>
+      </w:pPr>
+      <w:r>
+        <w:rPr>
+          <w:rFonts w:ascii="Times New Roman" w:eastAsia="Times New Roman" w:hAnsi="Times New Roman" w:cs="Times New Roman"/>
+          <w:sz w:val="24"/>
+          <w:szCs w:val="24"/>
+          <w:lang w:eastAsia="en-IN"/>
+        </w:rPr>
+        <w:t xml:space="preserve">Search: </w:t>
+      </w:r>
+      <w:r>
+        <w:rPr>
+          <w:rFonts w:ascii="Times New Roman" w:eastAsia="Times New Roman" w:hAnsi="Times New Roman" w:cs="Times New Roman"/>
+          <w:b/>
+          <w:bCs/>
+          <w:sz w:val="24"/>
+          <w:szCs w:val="24"/>
+          <w:lang w:eastAsia="en-IN"/>
+        </w:rPr>
+        <w:t>Top row</w:t>
+      </w:r>
+      <w:r>
+        <w:rPr>
+          <w:rFonts w:ascii="Times New Roman" w:eastAsia="Times New Roman" w:hAnsi="Times New Roman" w:cs="Times New Roman"/>
+          <w:sz w:val="24"/>
+          <w:szCs w:val="24"/>
+          <w:lang w:eastAsia="en-IN"/>
+        </w:rPr>
+        <w:t xml:space="preserve"> me value dhoondhta hai</w:t>
+      </w:r>
+    </w:p>
+    <w:p>
+      <w:pPr>
+        <w:numPr>
+          <w:ilvl w:val="0"/>
+          <w:numId w:val="2"/>
+        </w:numPr>
+        <w:spacing w:before="100" w:beforeAutospacing="1" w:after="100" w:afterAutospacing="1" w:line="240" w:lineRule="auto"/>
+        <w:rPr>
+          <w:rFonts w:ascii="Times New Roman" w:eastAsia="Times New Roman" w:hAnsi="Times New Roman" w:cs="Times New Roman"/>
+          <w:sz w:val="24"/>
+          <w:szCs w:val="24"/>
+          <w:lang w:eastAsia="en-IN"/>
+        </w:rPr>
+      </w:pPr>
+      <w:r>
+        <w:rPr>
+          <w:rFonts w:ascii="Times New Roman" w:eastAsia="Times New Roman" w:hAnsi="Times New Roman" w:cs="Times New Roman"/>
+          <w:sz w:val="24"/>
+          <w:szCs w:val="24"/>
+          <w:lang w:eastAsia="en-IN"/>
+        </w:rPr>
+        <w:t xml:space="preserve">Return: </w:t>
+      </w:r>
+      <w:r>
+        <w:rPr>
+          <w:rFonts w:ascii="Times New Roman" w:eastAsia="Times New Roman" w:hAnsi="Times New Roman" w:cs="Times New Roman"/>
+          <w:b/>
+          <w:bCs/>
+          <w:sz w:val="24"/>
+          <w:szCs w:val="24"/>
+          <w:lang w:eastAsia="en-IN"/>
+        </w:rPr>
+        <w:t>Us column ka neeche wala data</w:t>
+      </w:r>
+      <w:r>
+        <w:rPr>
+          <w:rFonts w:ascii="Times New Roman" w:eastAsia="Times New Roman" w:hAnsi="Times New Roman" w:cs="Times New Roman"/>
+          <w:sz w:val="24"/>
+          <w:szCs w:val="24"/>
+          <w:lang w:eastAsia="en-IN"/>
+        </w:rPr>
+        <w:t xml:space="preserve"> deta hai</w:t>
+      </w:r>
+    </w:p>
+    <w:p>
+      <w:pPr>
+        <w:spacing w:before="100" w:beforeAutospacing="1" w:after="100" w:afterAutospacing="1" w:line="240" w:lineRule="auto"/>
+        <w:outlineLvl w:val="2"/>
+        <w:rPr>
+          <w:rFonts w:ascii="Times New Roman" w:eastAsia="Times New Roman" w:hAnsi="Times New Roman" w:cs="Times New Roman"/>
+          <w:b/>
+          <w:bCs/>
+          <w:sz w:val="27"/>
+          <w:szCs w:val="27"/>
+          <w:lang w:eastAsia="en-IN"/>
+        </w:rPr>
+      </w:pPr>
+      <w:r>
+        <w:rPr>
+          <w:rFonts w:ascii="Segoe UI Symbol" w:eastAsia="Times New Roman" w:hAnsi="Segoe UI Symbol" w:cs="Segoe UI Symbol"/>
+          <w:b/>
+          <w:bCs/>
+          <w:sz w:val="27"/>
+          <w:szCs w:val="27"/>
+          <w:lang w:eastAsia="en-IN"/>
+        </w:rPr>
+        <w:t>✅</w:t>
+      </w:r>
+      <w:r>
+        <w:rPr>
+          <w:rFonts w:ascii="Times New Roman" w:eastAsia="Times New Roman" w:hAnsi="Times New Roman" w:cs="Times New Roman"/>
+          <w:b/>
+          <w:bCs/>
+          <w:sz w:val="27"/>
+          <w:szCs w:val="27"/>
+          <w:lang w:eastAsia="en-IN"/>
+        </w:rPr>
+        <w:t xml:space="preserve"> Syntax:</w:t>
+      </w:r>
+    </w:p>
+    <w:p>
+      <w:pPr>
+        <w:tabs>
+          <w:tab w:val="left" w:pos="916"/>
+          <w:tab w:val="left" w:pos="1832"/>
+          <w:tab w:val="left" w:pos="2748"/>
+          <w:tab w:val="left" w:pos="3664"/>
+          <w:tab w:val="left" w:pos="4580"/>
+          <w:tab w:val="left" w:pos="5496"/>
+          <w:tab w:val="left" w:pos="6412"/>
+          <w:tab w:val="left" w:pos="7328"/>
+          <w:tab w:val="left" w:pos="8244"/>
+          <w:tab w:val="left" w:pos="9160"/>
+          <w:tab w:val="left" w:pos="10076"/>
+          <w:tab w:val="left" w:pos="10992"/>
+          <w:tab w:val="left" w:pos="11908"/>
+          <w:tab w:val="left" w:pos="12824"/>
+          <w:tab w:val="left" w:pos="13740"/>
+          <w:tab w:val="left" w:pos="14656"/>
+        </w:tabs>
+        <w:spacing w:after="0" w:line="240" w:lineRule="auto"/>
+        <w:rPr>
+          <w:rFonts w:ascii="Courier New" w:eastAsia="Times New Roman" w:hAnsi="Courier New" w:cs="Courier New"/>
+          <w:sz w:val="20"/>
+          <w:szCs w:val="20"/>
+          <w:lang w:eastAsia="en-IN"/>
+        </w:rPr>
+      </w:pPr>
+      <w:r>
+        <w:rPr>
+          <w:rFonts w:ascii="Courier New" w:eastAsia="Times New Roman" w:hAnsi="Courier New" w:cs="Courier New"/>
+          <w:sz w:val="20"/>
+          <w:szCs w:val="20"/>
+          <w:lang w:eastAsia="en-IN"/>
+        </w:rPr>
+        <w:t>=HLOOKUP(lookup_value, table_array, row_index_num, [range_lookup])</w:t>
+      </w:r>
+    </w:p>
+    <w:p>
+      <w:pPr>
+        <w:spacing w:before="100" w:beforeAutospacing="1" w:after="100" w:afterAutospacing="1" w:line="240" w:lineRule="auto"/>
+        <w:outlineLvl w:val="2"/>
+        <w:rPr>
+          <w:rFonts w:ascii="Times New Roman" w:eastAsia="Times New Roman" w:hAnsi="Times New Roman" w:cs="Times New Roman"/>
+          <w:b/>
+          <w:bCs/>
+          <w:sz w:val="27"/>
+          <w:szCs w:val="27"/>
+          <w:lang w:eastAsia="en-IN"/>
+        </w:rPr>
+      </w:pPr>
+      <w:r>
+        <w:rPr>
+          <w:rFonts w:ascii="Times New Roman" w:eastAsia="Times New Roman" w:hAnsi="Times New Roman" w:cs="Times New Roman"/>
+          <w:b/>
+          <w:bCs/>
+          <w:sz w:val="27"/>
+          <w:szCs w:val="27"/>
+          <w:lang w:eastAsia="en-IN"/>
+        </w:rPr>
+        <w:t>🧾 Example Table:</w:t>
+      </w:r>
+    </w:p>
+    <w:tbl>
+      <w:tblPr>
+        <w:tblW w:w="0" w:type="auto"/>
+        <w:tblCellSpacing w:w="15" w:type="dxa"/>
+        <w:tblCellMar>
+          <w:top w:w="15" w:type="dxa"/>
+          <w:left w:w="15" w:type="dxa"/>
+          <w:bottom w:w="15" w:type="dxa"/>
+          <w:right w:w="15" w:type="dxa"/>
+        </w:tblCellMar>
+        <w:tblLook w:val="04A0" w:firstRow="1" w:lastRow="0" w:firstColumn="1" w:lastColumn="0" w:noHBand="0" w:noVBand="1"/>
+      </w:tblPr>
+      <w:tblGrid>
+        <w:gridCol w:w="195"/>
+        <w:gridCol w:w="827"/>
+        <w:gridCol w:w="687"/>
+        <w:gridCol w:w="675"/>
+      </w:tblGrid>
+      <w:tr>
+        <w:trPr>
+          <w:tblHeader/>
+          <w:tblCellSpacing w:w="15" w:type="dxa"/>
+        </w:trPr>
+        <w:tc>
+          <w:tcPr>
+            <w:tcW w:w="0" w:type="auto"/>
+            <w:vAlign w:val="center"/>
+            <w:hideMark/>
+          </w:tcPr>
+          <w:p>
+            <w:pPr>
+              <w:spacing w:after="0" w:line="240" w:lineRule="auto"/>
+              <w:rPr>
+                <w:rFonts w:ascii="Times New Roman" w:eastAsia="Times New Roman" w:hAnsi="Times New Roman" w:cs="Times New Roman"/>
+                <w:sz w:val="24"/>
+                <w:szCs w:val="24"/>
+                <w:lang w:eastAsia="en-IN"/>
+              </w:rPr>
+            </w:pPr>
+          </w:p>
+        </w:tc>
+        <w:tc>
+          <w:tcPr>
+            <w:tcW w:w="0" w:type="auto"/>
+            <w:vAlign w:val="center"/>
+            <w:hideMark/>
+          </w:tcPr>
+          <w:p>
+            <w:pPr>
+              <w:spacing w:after="0" w:line="240" w:lineRule="auto"/>
+              <w:jc w:val="center"/>
+              <w:rPr>
+                <w:rFonts w:ascii="Times New Roman" w:eastAsia="Times New Roman" w:hAnsi="Times New Roman" w:cs="Times New Roman"/>
+                <w:b/>
+                <w:bCs/>
+                <w:sz w:val="24"/>
+                <w:szCs w:val="24"/>
+                <w:lang w:eastAsia="en-IN"/>
+              </w:rPr>
+            </w:pPr>
+            <w:r>
+              <w:rPr>
+                <w:rFonts w:ascii="Times New Roman" w:eastAsia="Times New Roman" w:hAnsi="Times New Roman" w:cs="Times New Roman"/>
+                <w:b/>
+                <w:bCs/>
+                <w:sz w:val="24"/>
+                <w:szCs w:val="24"/>
+                <w:lang w:eastAsia="en-IN"/>
+              </w:rPr>
+              <w:t>A</w:t>
+            </w:r>
+          </w:p>
+        </w:tc>
+        <w:tc>
+          <w:tcPr>
+            <w:tcW w:w="0" w:type="auto"/>
+            <w:vAlign w:val="center"/>
+            <w:hideMark/>
+          </w:tcPr>
+          <w:p>
+            <w:pPr>
+              <w:spacing w:after="0" w:line="240" w:lineRule="auto"/>
+              <w:jc w:val="center"/>
+              <w:rPr>
+                <w:rFonts w:ascii="Times New Roman" w:eastAsia="Times New Roman" w:hAnsi="Times New Roman" w:cs="Times New Roman"/>
+                <w:b/>
+                <w:bCs/>
+                <w:sz w:val="24"/>
+                <w:szCs w:val="24"/>
+                <w:lang w:eastAsia="en-IN"/>
+              </w:rPr>
+            </w:pPr>
+            <w:r>
+              <w:rPr>
+                <w:rFonts w:ascii="Times New Roman" w:eastAsia="Times New Roman" w:hAnsi="Times New Roman" w:cs="Times New Roman"/>
+                <w:b/>
+                <w:bCs/>
+                <w:sz w:val="24"/>
+                <w:szCs w:val="24"/>
+                <w:lang w:eastAsia="en-IN"/>
+              </w:rPr>
+              <w:t>B</w:t>
+            </w:r>
+          </w:p>
+        </w:tc>
+        <w:tc>
+          <w:tcPr>
+            <w:tcW w:w="0" w:type="auto"/>
+            <w:vAlign w:val="center"/>
+            <w:hideMark/>
+          </w:tcPr>
+          <w:p>
+            <w:pPr>
+              <w:spacing w:after="0" w:line="240" w:lineRule="auto"/>
+              <w:jc w:val="center"/>
+              <w:rPr>
+                <w:rFonts w:ascii="Times New Roman" w:eastAsia="Times New Roman" w:hAnsi="Times New Roman" w:cs="Times New Roman"/>
+                <w:b/>
+                <w:bCs/>
+                <w:sz w:val="24"/>
+                <w:szCs w:val="24"/>
+                <w:lang w:eastAsia="en-IN"/>
+              </w:rPr>
+            </w:pPr>
+            <w:r>
+              <w:rPr>
+                <w:rFonts w:ascii="Times New Roman" w:eastAsia="Times New Roman" w:hAnsi="Times New Roman" w:cs="Times New Roman"/>
+                <w:b/>
+                <w:bCs/>
+                <w:sz w:val="24"/>
+                <w:szCs w:val="24"/>
+                <w:lang w:eastAsia="en-IN"/>
+              </w:rPr>
+              <w:t>C</w:t>
+            </w:r>
+          </w:p>
+        </w:tc>
+      </w:tr>
+      <w:tr>
+        <w:trPr>
+          <w:tblCellSpacing w:w="15" w:type="dxa"/>
+        </w:trPr>
+        <w:tc>
+          <w:tcPr>
+            <w:tcW w:w="0" w:type="auto"/>
+            <w:vAlign w:val="center"/>
+            <w:hideMark/>
+          </w:tcPr>
+          <w:p>
+            <w:pPr>
+              <w:spacing w:after="0" w:line="240" w:lineRule="auto"/>
+              <w:rPr>
+                <w:rFonts w:ascii="Times New Roman" w:eastAsia="Times New Roman" w:hAnsi="Times New Roman" w:cs="Times New Roman"/>
+                <w:sz w:val="24"/>
+                <w:szCs w:val="24"/>
+                <w:lang w:eastAsia="en-IN"/>
+              </w:rPr>
+            </w:pPr>
+            <w:r>
+              <w:rPr>
+                <w:rFonts w:ascii="Times New Roman" w:eastAsia="Times New Roman" w:hAnsi="Times New Roman" w:cs="Times New Roman"/>
+                <w:sz w:val="24"/>
+                <w:szCs w:val="24"/>
+                <w:lang w:eastAsia="en-IN"/>
+              </w:rPr>
+              <w:t>1</w:t>
+            </w:r>
+          </w:p>
+        </w:tc>
+        <w:tc>
+          <w:tcPr>
+            <w:tcW w:w="0" w:type="auto"/>
+            <w:vAlign w:val="center"/>
+            <w:hideMark/>
+          </w:tcPr>
+          <w:p>
+            <w:pPr>
+              <w:spacing w:after="0" w:line="240" w:lineRule="auto"/>
+              <w:rPr>
+                <w:rFonts w:ascii="Times New Roman" w:eastAsia="Times New Roman" w:hAnsi="Times New Roman" w:cs="Times New Roman"/>
+                <w:sz w:val="24"/>
+                <w:szCs w:val="24"/>
+                <w:lang w:eastAsia="en-IN"/>
+              </w:rPr>
+            </w:pPr>
+            <w:r>
+              <w:rPr>
+                <w:rFonts w:ascii="Times New Roman" w:eastAsia="Times New Roman" w:hAnsi="Times New Roman" w:cs="Times New Roman"/>
+                <w:sz w:val="24"/>
+                <w:szCs w:val="24"/>
+                <w:lang w:eastAsia="en-IN"/>
+              </w:rPr>
+              <w:t>Roll No</w:t>
+            </w:r>
+          </w:p>
+        </w:tc>
+        <w:tc>
+          <w:tcPr>
+            <w:tcW w:w="0" w:type="auto"/>
+            <w:vAlign w:val="center"/>
+            <w:hideMark/>
+          </w:tcPr>
+          <w:p>
+            <w:pPr>
+              <w:spacing w:after="0" w:line="240" w:lineRule="auto"/>
+              <w:rPr>
+                <w:rFonts w:ascii="Times New Roman" w:eastAsia="Times New Roman" w:hAnsi="Times New Roman" w:cs="Times New Roman"/>
+                <w:sz w:val="24"/>
+                <w:szCs w:val="24"/>
+                <w:lang w:eastAsia="en-IN"/>
+              </w:rPr>
+            </w:pPr>
+            <w:r>
+              <w:rPr>
+                <w:rFonts w:ascii="Times New Roman" w:eastAsia="Times New Roman" w:hAnsi="Times New Roman" w:cs="Times New Roman"/>
+                <w:sz w:val="24"/>
+                <w:szCs w:val="24"/>
+                <w:lang w:eastAsia="en-IN"/>
+              </w:rPr>
+              <w:t>101</w:t>
+            </w:r>
+          </w:p>
+        </w:tc>
+        <w:tc>
+          <w:tcPr>
+            <w:tcW w:w="0" w:type="auto"/>
+            <w:vAlign w:val="center"/>
+            <w:hideMark/>
+          </w:tcPr>
+          <w:p>
+            <w:pPr>
+              <w:spacing w:after="0" w:line="240" w:lineRule="auto"/>
+              <w:rPr>
+                <w:rFonts w:ascii="Times New Roman" w:eastAsia="Times New Roman" w:hAnsi="Times New Roman" w:cs="Times New Roman"/>
+                <w:sz w:val="24"/>
+                <w:szCs w:val="24"/>
+                <w:lang w:eastAsia="en-IN"/>
+              </w:rPr>
+            </w:pPr>
+            <w:r>
+              <w:rPr>
+                <w:rFonts w:ascii="Times New Roman" w:eastAsia="Times New Roman" w:hAnsi="Times New Roman" w:cs="Times New Roman"/>
+                <w:sz w:val="24"/>
+                <w:szCs w:val="24"/>
+                <w:lang w:eastAsia="en-IN"/>
+              </w:rPr>
+              <w:t>102</w:t>
+            </w:r>
+          </w:p>
+        </w:tc>
+      </w:tr>
+      <w:tr>
+        <w:trPr>
+          <w:tblCellSpacing w:w="15" w:type="dxa"/>
+        </w:trPr>
+        <w:tc>
+          <w:tcPr>
+            <w:tcW w:w="0" w:type="auto"/>
+            <w:vAlign w:val="center"/>
+            <w:hideMark/>
+          </w:tcPr>
+          <w:p>
+            <w:pPr>
+              <w:spacing w:after="0" w:line="240" w:lineRule="auto"/>
+              <w:rPr>
+                <w:rFonts w:ascii="Times New Roman" w:eastAsia="Times New Roman" w:hAnsi="Times New Roman" w:cs="Times New Roman"/>
+                <w:sz w:val="24"/>
+                <w:szCs w:val="24"/>
+                <w:lang w:eastAsia="en-IN"/>
+              </w:rPr>
+            </w:pPr>
+            <w:r>
+              <w:rPr>
+                <w:rFonts w:ascii="Times New Roman" w:eastAsia="Times New Roman" w:hAnsi="Times New Roman" w:cs="Times New Roman"/>
+                <w:sz w:val="24"/>
+                <w:szCs w:val="24"/>
+                <w:lang w:eastAsia="en-IN"/>
+              </w:rPr>
+              <w:t>2</w:t>
+            </w:r>
+          </w:p>
+        </w:tc>
+        <w:tc>
+          <w:tcPr>
+            <w:tcW w:w="0" w:type="auto"/>
+            <w:vAlign w:val="center"/>
+            <w:hideMark/>
+          </w:tcPr>
+          <w:p>
+            <w:pPr>
+              <w:spacing w:after="0" w:line="240" w:lineRule="auto"/>
+              <w:rPr>
+                <w:rFonts w:ascii="Times New Roman" w:eastAsia="Times New Roman" w:hAnsi="Times New Roman" w:cs="Times New Roman"/>
+                <w:sz w:val="24"/>
+                <w:szCs w:val="24"/>
+                <w:lang w:eastAsia="en-IN"/>
+              </w:rPr>
+            </w:pPr>
+            <w:r>
+              <w:rPr>
+                <w:rFonts w:ascii="Times New Roman" w:eastAsia="Times New Roman" w:hAnsi="Times New Roman" w:cs="Times New Roman"/>
+                <w:sz w:val="24"/>
+                <w:szCs w:val="24"/>
+                <w:lang w:eastAsia="en-IN"/>
+              </w:rPr>
+              <w:t>Name</w:t>
+            </w:r>
+          </w:p>
+        </w:tc>
+        <w:tc>
+          <w:tcPr>
+            <w:tcW w:w="0" w:type="auto"/>
+            <w:vAlign w:val="center"/>
+            <w:hideMark/>
+          </w:tcPr>
+          <w:p>
+            <w:pPr>
+              <w:spacing w:after="0" w:line="240" w:lineRule="auto"/>
+              <w:rPr>
+                <w:rFonts w:ascii="Times New Roman" w:eastAsia="Times New Roman" w:hAnsi="Times New Roman" w:cs="Times New Roman"/>
+                <w:sz w:val="24"/>
+                <w:szCs w:val="24"/>
+                <w:lang w:eastAsia="en-IN"/>
+              </w:rPr>
+            </w:pPr>
+            <w:r>
+              <w:rPr>
+                <w:rFonts w:ascii="Times New Roman" w:eastAsia="Times New Roman" w:hAnsi="Times New Roman" w:cs="Times New Roman"/>
+                <w:sz w:val="24"/>
+                <w:szCs w:val="24"/>
+                <w:lang w:eastAsia="en-IN"/>
+              </w:rPr>
+              <w:t>Rohan</w:t>
+            </w:r>
+          </w:p>
+        </w:tc>
+        <w:tc>
+          <w:tcPr>
+            <w:tcW w:w="0" w:type="auto"/>
+            <w:vAlign w:val="center"/>
+            <w:hideMark/>
+          </w:tcPr>
+          <w:p>
+            <w:pPr>
+              <w:spacing w:after="0" w:line="240" w:lineRule="auto"/>
+              <w:rPr>
+                <w:rFonts w:ascii="Times New Roman" w:eastAsia="Times New Roman" w:hAnsi="Times New Roman" w:cs="Times New Roman"/>
+                <w:sz w:val="24"/>
+                <w:szCs w:val="24"/>
+                <w:lang w:eastAsia="en-IN"/>
+              </w:rPr>
+            </w:pPr>
+            <w:r>
+              <w:rPr>
+                <w:rFonts w:ascii="Times New Roman" w:eastAsia="Times New Roman" w:hAnsi="Times New Roman" w:cs="Times New Roman"/>
+                <w:sz w:val="24"/>
+                <w:szCs w:val="24"/>
+                <w:lang w:eastAsia="en-IN"/>
+              </w:rPr>
+              <w:t>Sohan</w:t>
+            </w:r>
+          </w:p>
+        </w:tc>
+      </w:tr>
+      <w:tr>
+        <w:trPr>
+          <w:tblCellSpacing w:w="15" w:type="dxa"/>
+        </w:trPr>
+        <w:tc>
+          <w:tcPr>
+            <w:tcW w:w="0" w:type="auto"/>
+            <w:vAlign w:val="center"/>
+            <w:hideMark/>
+          </w:tcPr>
+          <w:p>
+            <w:pPr>
+              <w:spacing w:after="0" w:line="240" w:lineRule="auto"/>
+              <w:rPr>
+                <w:rFonts w:ascii="Times New Roman" w:eastAsia="Times New Roman" w:hAnsi="Times New Roman" w:cs="Times New Roman"/>
+                <w:sz w:val="24"/>
+                <w:szCs w:val="24"/>
+                <w:lang w:eastAsia="en-IN"/>
+              </w:rPr>
+            </w:pPr>
+            <w:r>
+              <w:rPr>
+                <w:rFonts w:ascii="Times New Roman" w:eastAsia="Times New Roman" w:hAnsi="Times New Roman" w:cs="Times New Roman"/>
+                <w:sz w:val="24"/>
+                <w:szCs w:val="24"/>
+                <w:lang w:eastAsia="en-IN"/>
+              </w:rPr>
+              <w:lastRenderedPageBreak/>
+              <w:t>3</w:t>
+            </w:r>
+          </w:p>
+        </w:tc>
+        <w:tc>
+          <w:tcPr>
+            <w:tcW w:w="0" w:type="auto"/>
+            <w:vAlign w:val="center"/>
+            <w:hideMark/>
+          </w:tcPr>
+          <w:p>
+            <w:pPr>
+              <w:spacing w:after="0" w:line="240" w:lineRule="auto"/>
+              <w:rPr>
+                <w:rFonts w:ascii="Times New Roman" w:eastAsia="Times New Roman" w:hAnsi="Times New Roman" w:cs="Times New Roman"/>
+                <w:sz w:val="24"/>
+                <w:szCs w:val="24"/>
+                <w:lang w:eastAsia="en-IN"/>
+              </w:rPr>
+            </w:pPr>
+            <w:r>
+              <w:rPr>
+                <w:rFonts w:ascii="Times New Roman" w:eastAsia="Times New Roman" w:hAnsi="Times New Roman" w:cs="Times New Roman"/>
+                <w:sz w:val="24"/>
+                <w:szCs w:val="24"/>
+                <w:lang w:eastAsia="en-IN"/>
+              </w:rPr>
+              <w:t>Marks</w:t>
+            </w:r>
+          </w:p>
+        </w:tc>
+        <w:tc>
+          <w:tcPr>
+            <w:tcW w:w="0" w:type="auto"/>
+            <w:vAlign w:val="center"/>
+            <w:hideMark/>
+          </w:tcPr>
+          <w:p>
+            <w:pPr>
+              <w:spacing w:after="0" w:line="240" w:lineRule="auto"/>
+              <w:rPr>
+                <w:rFonts w:ascii="Times New Roman" w:eastAsia="Times New Roman" w:hAnsi="Times New Roman" w:cs="Times New Roman"/>
+                <w:sz w:val="24"/>
+                <w:szCs w:val="24"/>
+                <w:lang w:eastAsia="en-IN"/>
+              </w:rPr>
+            </w:pPr>
+            <w:r>
+              <w:rPr>
+                <w:rFonts w:ascii="Times New Roman" w:eastAsia="Times New Roman" w:hAnsi="Times New Roman" w:cs="Times New Roman"/>
+                <w:sz w:val="24"/>
+                <w:szCs w:val="24"/>
+                <w:lang w:eastAsia="en-IN"/>
+              </w:rPr>
+              <w:t>85</w:t>
+            </w:r>
+          </w:p>
+        </w:tc>
+        <w:tc>
+          <w:tcPr>
+            <w:tcW w:w="0" w:type="auto"/>
+            <w:vAlign w:val="center"/>
+            <w:hideMark/>
+          </w:tcPr>
+          <w:p>
+            <w:pPr>
+              <w:spacing w:after="0" w:line="240" w:lineRule="auto"/>
+              <w:rPr>
+                <w:rFonts w:ascii="Times New Roman" w:eastAsia="Times New Roman" w:hAnsi="Times New Roman" w:cs="Times New Roman"/>
+                <w:sz w:val="24"/>
+                <w:szCs w:val="24"/>
+                <w:lang w:eastAsia="en-IN"/>
+              </w:rPr>
+            </w:pPr>
+            <w:r>
+              <w:rPr>
+                <w:rFonts w:ascii="Times New Roman" w:eastAsia="Times New Roman" w:hAnsi="Times New Roman" w:cs="Times New Roman"/>
+                <w:sz w:val="24"/>
+                <w:szCs w:val="24"/>
+                <w:lang w:eastAsia="en-IN"/>
+              </w:rPr>
+              <w:t>90</w:t>
+            </w:r>
+          </w:p>
+        </w:tc>
+      </w:tr>
+    </w:tbl>
+    <w:p>
+      <w:pPr>
+        <w:spacing w:before="100" w:beforeAutospacing="1" w:after="100" w:afterAutospacing="1" w:line="240" w:lineRule="auto"/>
+        <w:rPr>
+          <w:rFonts w:ascii="Times New Roman" w:eastAsia="Times New Roman" w:hAnsi="Times New Roman" w:cs="Times New Roman"/>
+          <w:sz w:val="24"/>
+          <w:szCs w:val="24"/>
+          <w:lang w:eastAsia="en-IN"/>
+        </w:rPr>
+      </w:pPr>
+      <w:r>
+        <w:rPr>
+          <w:rFonts w:ascii="Segoe UI Symbol" w:eastAsia="Times New Roman" w:hAnsi="Segoe UI Symbol" w:cs="Segoe UI Symbol"/>
+          <w:sz w:val="24"/>
+          <w:szCs w:val="24"/>
+          <w:lang w:eastAsia="en-IN"/>
+        </w:rPr>
+        <w:t>🔍</w:t>
+      </w:r>
+      <w:r>
+        <w:rPr>
+          <w:rFonts w:ascii="Times New Roman" w:eastAsia="Times New Roman" w:hAnsi="Times New Roman" w:cs="Times New Roman"/>
+          <w:sz w:val="24"/>
+          <w:szCs w:val="24"/>
+          <w:lang w:eastAsia="en-IN"/>
+        </w:rPr>
+        <w:t xml:space="preserve"> Formula:</w:t>
+      </w:r>
+    </w:p>
+    <w:p>
+      <w:pPr>
+        <w:tabs>
+          <w:tab w:val="left" w:pos="916"/>
+          <w:tab w:val="left" w:pos="1832"/>
+          <w:tab w:val="left" w:pos="2748"/>
+          <w:tab w:val="left" w:pos="3664"/>
+          <w:tab w:val="left" w:pos="4580"/>
+          <w:tab w:val="left" w:pos="5496"/>
+          <w:tab w:val="left" w:pos="6412"/>
+          <w:tab w:val="left" w:pos="7328"/>
+          <w:tab w:val="left" w:pos="8244"/>
+          <w:tab w:val="left" w:pos="9160"/>
+          <w:tab w:val="left" w:pos="10076"/>
+          <w:tab w:val="left" w:pos="10992"/>
+          <w:tab w:val="left" w:pos="11908"/>
+          <w:tab w:val="left" w:pos="12824"/>
+          <w:tab w:val="left" w:pos="13740"/>
+          <w:tab w:val="left" w:pos="14656"/>
+        </w:tabs>
+        <w:spacing w:after="0" w:line="240" w:lineRule="auto"/>
+        <w:rPr>
+          <w:rFonts w:ascii="Courier New" w:eastAsia="Times New Roman" w:hAnsi="Courier New" w:cs="Courier New"/>
+          <w:sz w:val="20"/>
+          <w:szCs w:val="20"/>
+          <w:lang w:eastAsia="en-IN"/>
+        </w:rPr>
+      </w:pPr>
+      <w:r>
+        <w:rPr>
+          <w:rFonts w:ascii="Courier New" w:eastAsia="Times New Roman" w:hAnsi="Courier New" w:cs="Courier New"/>
+          <w:sz w:val="20"/>
+          <w:szCs w:val="20"/>
+          <w:lang w:eastAsia="en-IN"/>
+        </w:rPr>
+        <w:t>=HLOOKUP(102, A1:C3, 2, FALSE)</w:t>
+      </w:r>
+    </w:p>
+    <w:p>
+      <w:pPr>
+        <w:spacing w:before="100" w:beforeAutospacing="1" w:after="100" w:afterAutospacing="1" w:line="240" w:lineRule="auto"/>
+        <w:rPr>
+          <w:rFonts w:ascii="Times New Roman" w:eastAsia="Times New Roman" w:hAnsi="Times New Roman" w:cs="Times New Roman"/>
+          <w:sz w:val="24"/>
+          <w:szCs w:val="24"/>
+          <w:lang w:eastAsia="en-IN"/>
+        </w:rPr>
+      </w:pPr>
+      <w:r>
+        <w:rPr>
+          <w:rFonts w:ascii="Segoe UI Symbol" w:eastAsia="Times New Roman" w:hAnsi="Segoe UI Symbol" w:cs="Segoe UI Symbol"/>
+          <w:sz w:val="24"/>
+          <w:szCs w:val="24"/>
+          <w:lang w:eastAsia="en-IN"/>
+        </w:rPr>
+        <w:t>📌</w:t>
+      </w:r>
+      <w:r>
+        <w:rPr>
+          <w:rFonts w:ascii="Times New Roman" w:eastAsia="Times New Roman" w:hAnsi="Times New Roman" w:cs="Times New Roman"/>
+          <w:sz w:val="24"/>
+          <w:szCs w:val="24"/>
+          <w:lang w:eastAsia="en-IN"/>
+        </w:rPr>
+        <w:t xml:space="preserve"> Output: </w:t>
+      </w:r>
+      <w:r>
+        <w:rPr>
+          <w:rFonts w:ascii="Times New Roman" w:eastAsia="Times New Roman" w:hAnsi="Times New Roman" w:cs="Times New Roman"/>
+          <w:b/>
+          <w:bCs/>
+          <w:sz w:val="24"/>
+          <w:szCs w:val="24"/>
+          <w:lang w:eastAsia="en-IN"/>
+        </w:rPr>
+        <w:t>Sohan</w:t>
+      </w:r>
+    </w:p>
+    <w:p>
+      <w:pPr>
+        <w:spacing w:after="0" w:line="240" w:lineRule="auto"/>
+        <w:rPr>
+          <w:rFonts w:ascii="Times New Roman" w:eastAsia="Times New Roman" w:hAnsi="Times New Roman" w:cs="Times New Roman"/>
+          <w:sz w:val="24"/>
+          <w:szCs w:val="24"/>
+          <w:lang w:eastAsia="en-IN"/>
+        </w:rPr>
+      </w:pPr>
+      <w:r>
+        <w:rPr>
+          <w:rFonts w:ascii="Times New Roman" w:eastAsia="Times New Roman" w:hAnsi="Times New Roman" w:cs="Times New Roman"/>
+          <w:sz w:val="24"/>
+          <w:szCs w:val="24"/>
+          <w:lang w:eastAsia="en-IN"/>
+        </w:rPr>
+        <w:pict>
+          <v:rect id="_x0000_i1027" style="width:0;height:1.5pt" o:hralign="center" o:hrstd="t" o:hr="t" fillcolor="#a0a0a0" stroked="f"/>
+        </w:pict>
+      </w:r>
+    </w:p>
+    <w:p>
+      <w:pPr>
+        <w:spacing w:before="100" w:beforeAutospacing="1" w:after="100" w:afterAutospacing="1" w:line="240" w:lineRule="auto"/>
+        <w:outlineLvl w:val="2"/>
+        <w:rPr>
+          <w:rFonts w:ascii="Times New Roman" w:eastAsia="Times New Roman" w:hAnsi="Times New Roman" w:cs="Times New Roman"/>
+          <w:b/>
+          <w:bCs/>
+          <w:sz w:val="27"/>
+          <w:szCs w:val="27"/>
+          <w:lang w:eastAsia="en-IN"/>
+        </w:rPr>
+      </w:pPr>
+      <w:r>
+        <w:rPr>
+          <w:rFonts w:ascii="Times New Roman" w:eastAsia="Times New Roman" w:hAnsi="Times New Roman" w:cs="Times New Roman"/>
+          <w:b/>
+          <w:bCs/>
+          <w:sz w:val="27"/>
+          <w:szCs w:val="27"/>
+          <w:lang w:eastAsia="en-IN"/>
+        </w:rPr>
+        <w:t>🧠 Difference Table:</w:t>
+      </w:r>
+    </w:p>
+    <w:tbl>
+      <w:tblPr>
+        <w:tblW w:w="0" w:type="auto"/>
+        <w:tblCellSpacing w:w="15" w:type="dxa"/>
+        <w:tblCellMar>
+          <w:top w:w="15" w:type="dxa"/>
+          <w:left w:w="15" w:type="dxa"/>
+          <w:bottom w:w="15" w:type="dxa"/>
+          <w:right w:w="15" w:type="dxa"/>
+        </w:tblCellMar>
+        <w:tblLook w:val="04A0" w:firstRow="1" w:lastRow="0" w:firstColumn="1" w:lastColumn="0" w:noHBand="0" w:noVBand="1"/>
+      </w:tblPr>
+      <w:tblGrid>
+        <w:gridCol w:w="975"/>
+        <w:gridCol w:w="2467"/>
+        <w:gridCol w:w="1989"/>
+      </w:tblGrid>
+      <w:tr>
+        <w:trPr>
+          <w:tblHeader/>
+          <w:tblCellSpacing w:w="15" w:type="dxa"/>
+        </w:trPr>
+        <w:tc>
+          <w:tcPr>
+            <w:tcW w:w="0" w:type="auto"/>
+            <w:vAlign w:val="center"/>
+            <w:hideMark/>
+          </w:tcPr>
+          <w:p>
+            <w:pPr>
+              <w:spacing w:after="0" w:line="240" w:lineRule="auto"/>
+              <w:jc w:val="center"/>
+              <w:rPr>
+                <w:rFonts w:ascii="Times New Roman" w:eastAsia="Times New Roman" w:hAnsi="Times New Roman" w:cs="Times New Roman"/>
+                <w:b/>
+                <w:bCs/>
+                <w:sz w:val="24"/>
+                <w:szCs w:val="24"/>
+                <w:lang w:eastAsia="en-IN"/>
+              </w:rPr>
+            </w:pPr>
+            <w:r>
+              <w:rPr>
+                <w:rFonts w:ascii="Times New Roman" w:eastAsia="Times New Roman" w:hAnsi="Times New Roman" w:cs="Times New Roman"/>
+                <w:b/>
+                <w:bCs/>
+                <w:sz w:val="24"/>
+                <w:szCs w:val="24"/>
+                <w:lang w:eastAsia="en-IN"/>
+              </w:rPr>
+              <w:t>Feature</w:t>
+            </w:r>
+          </w:p>
+        </w:tc>
+        <w:tc>
+          <w:tcPr>
+            <w:tcW w:w="0" w:type="auto"/>
+            <w:vAlign w:val="center"/>
+            <w:hideMark/>
+          </w:tcPr>
+          <w:p>
+            <w:pPr>
+              <w:spacing w:after="0" w:line="240" w:lineRule="auto"/>
+              <w:jc w:val="center"/>
+              <w:rPr>
+                <w:rFonts w:ascii="Times New Roman" w:eastAsia="Times New Roman" w:hAnsi="Times New Roman" w:cs="Times New Roman"/>
+                <w:b/>
+                <w:bCs/>
+                <w:sz w:val="24"/>
+                <w:szCs w:val="24"/>
+                <w:lang w:eastAsia="en-IN"/>
+              </w:rPr>
+            </w:pPr>
+            <w:r>
+              <w:rPr>
+                <w:rFonts w:ascii="Times New Roman" w:eastAsia="Times New Roman" w:hAnsi="Times New Roman" w:cs="Times New Roman"/>
+                <w:b/>
+                <w:bCs/>
+                <w:sz w:val="24"/>
+                <w:szCs w:val="24"/>
+                <w:lang w:eastAsia="en-IN"/>
+              </w:rPr>
+              <w:t>VLOOKUP</w:t>
+            </w:r>
+          </w:p>
+        </w:tc>
+        <w:tc>
+          <w:tcPr>
+            <w:tcW w:w="0" w:type="auto"/>
+            <w:vAlign w:val="center"/>
+            <w:hideMark/>
+          </w:tcPr>
+          <w:p>
+            <w:pPr>
+              <w:spacing w:after="0" w:line="240" w:lineRule="auto"/>
+              <w:jc w:val="center"/>
+              <w:rPr>
+                <w:rFonts w:ascii="Times New Roman" w:eastAsia="Times New Roman" w:hAnsi="Times New Roman" w:cs="Times New Roman"/>
+                <w:b/>
+                <w:bCs/>
+                <w:sz w:val="24"/>
+                <w:szCs w:val="24"/>
+                <w:lang w:eastAsia="en-IN"/>
+              </w:rPr>
+            </w:pPr>
+            <w:r>
+              <w:rPr>
+                <w:rFonts w:ascii="Times New Roman" w:eastAsia="Times New Roman" w:hAnsi="Times New Roman" w:cs="Times New Roman"/>
+                <w:b/>
+                <w:bCs/>
+                <w:sz w:val="24"/>
+                <w:szCs w:val="24"/>
+                <w:lang w:eastAsia="en-IN"/>
+              </w:rPr>
+              <w:t>HLOOKUP</w:t>
+            </w:r>
+          </w:p>
+        </w:tc>
+      </w:tr>
+      <w:tr>
+        <w:trPr>
+          <w:tblCellSpacing w:w="15" w:type="dxa"/>
+        </w:trPr>
+        <w:tc>
+          <w:tcPr>
+            <w:tcW w:w="0" w:type="auto"/>
+            <w:vAlign w:val="center"/>
+            <w:hideMark/>
+          </w:tcPr>
+          <w:p>
+            <w:pPr>
+              <w:spacing w:after="0" w:line="240" w:lineRule="auto"/>
+              <w:rPr>
+                <w:rFonts w:ascii="Times New Roman" w:eastAsia="Times New Roman" w:hAnsi="Times New Roman" w:cs="Times New Roman"/>
+                <w:sz w:val="24"/>
+                <w:szCs w:val="24"/>
+                <w:lang w:eastAsia="en-IN"/>
+              </w:rPr>
+            </w:pPr>
+            <w:r>
+              <w:rPr>
+                <w:rFonts w:ascii="Times New Roman" w:eastAsia="Times New Roman" w:hAnsi="Times New Roman" w:cs="Times New Roman"/>
+                <w:sz w:val="24"/>
+                <w:szCs w:val="24"/>
+                <w:lang w:eastAsia="en-IN"/>
+              </w:rPr>
+              <w:t>Search in</w:t>
+            </w:r>
+          </w:p>
+        </w:tc>
+        <w:tc>
+          <w:tcPr>
+            <w:tcW w:w="0" w:type="auto"/>
+            <w:vAlign w:val="center"/>
+            <w:hideMark/>
+          </w:tcPr>
+          <w:p>
+            <w:pPr>
+              <w:spacing w:after="0" w:line="240" w:lineRule="auto"/>
+              <w:rPr>
+                <w:rFonts w:ascii="Times New Roman" w:eastAsia="Times New Roman" w:hAnsi="Times New Roman" w:cs="Times New Roman"/>
+                <w:sz w:val="24"/>
+                <w:szCs w:val="24"/>
+                <w:lang w:eastAsia="en-IN"/>
+              </w:rPr>
+            </w:pPr>
+            <w:r>
+              <w:rPr>
+                <w:rFonts w:ascii="Times New Roman" w:eastAsia="Times New Roman" w:hAnsi="Times New Roman" w:cs="Times New Roman"/>
+                <w:sz w:val="24"/>
+                <w:szCs w:val="24"/>
+                <w:lang w:eastAsia="en-IN"/>
+              </w:rPr>
+              <w:t>Column (Top to Bottom)</w:t>
+            </w:r>
+          </w:p>
+        </w:tc>
+        <w:tc>
+          <w:tcPr>
+            <w:tcW w:w="0" w:type="auto"/>
+            <w:vAlign w:val="center"/>
+            <w:hideMark/>
+          </w:tcPr>
+          <w:p>
+            <w:pPr>
+              <w:spacing w:after="0" w:line="240" w:lineRule="auto"/>
+              <w:rPr>
+                <w:rFonts w:ascii="Times New Roman" w:eastAsia="Times New Roman" w:hAnsi="Times New Roman" w:cs="Times New Roman"/>
+                <w:sz w:val="24"/>
+                <w:szCs w:val="24"/>
+                <w:lang w:eastAsia="en-IN"/>
+              </w:rPr>
+            </w:pPr>
+            <w:r>
+              <w:rPr>
+                <w:rFonts w:ascii="Times New Roman" w:eastAsia="Times New Roman" w:hAnsi="Times New Roman" w:cs="Times New Roman"/>
+                <w:sz w:val="24"/>
+                <w:szCs w:val="24"/>
+                <w:lang w:eastAsia="en-IN"/>
+              </w:rPr>
+              <w:t>Row (Left to Right)</w:t>
+            </w:r>
+          </w:p>
+        </w:tc>
+      </w:tr>
+      <w:tr>
+        <w:trPr>
+          <w:tblCellSpacing w:w="15" w:type="dxa"/>
+        </w:trPr>
+        <w:tc>
+          <w:tcPr>
+            <w:tcW w:w="0" w:type="auto"/>
+            <w:vAlign w:val="center"/>
+            <w:hideMark/>
+          </w:tcPr>
+          <w:p>
+            <w:pPr>
+              <w:spacing w:after="0" w:line="240" w:lineRule="auto"/>
+              <w:rPr>
+                <w:rFonts w:ascii="Times New Roman" w:eastAsia="Times New Roman" w:hAnsi="Times New Roman" w:cs="Times New Roman"/>
+                <w:sz w:val="24"/>
+                <w:szCs w:val="24"/>
+                <w:lang w:eastAsia="en-IN"/>
+              </w:rPr>
+            </w:pPr>
+            <w:r>
+              <w:rPr>
+                <w:rFonts w:ascii="Times New Roman" w:eastAsia="Times New Roman" w:hAnsi="Times New Roman" w:cs="Times New Roman"/>
+                <w:sz w:val="24"/>
+                <w:szCs w:val="24"/>
+                <w:lang w:eastAsia="en-IN"/>
+              </w:rPr>
+              <w:t>Best for</w:t>
+            </w:r>
+          </w:p>
+        </w:tc>
+        <w:tc>
+          <w:tcPr>
+            <w:tcW w:w="0" w:type="auto"/>
+            <w:vAlign w:val="center"/>
+            <w:hideMark/>
+          </w:tcPr>
+          <w:p>
+            <w:pPr>
+              <w:spacing w:after="0" w:line="240" w:lineRule="auto"/>
+              <w:rPr>
+                <w:rFonts w:ascii="Times New Roman" w:eastAsia="Times New Roman" w:hAnsi="Times New Roman" w:cs="Times New Roman"/>
+                <w:sz w:val="24"/>
+                <w:szCs w:val="24"/>
+                <w:lang w:eastAsia="en-IN"/>
+              </w:rPr>
+            </w:pPr>
+            <w:r>
+              <w:rPr>
+                <w:rFonts w:ascii="Times New Roman" w:eastAsia="Times New Roman" w:hAnsi="Times New Roman" w:cs="Times New Roman"/>
+                <w:sz w:val="24"/>
+                <w:szCs w:val="24"/>
+                <w:lang w:eastAsia="en-IN"/>
+              </w:rPr>
+              <w:t>Vertical Tables</w:t>
+            </w:r>
+          </w:p>
+        </w:tc>
+        <w:tc>
+          <w:tcPr>
+            <w:tcW w:w="0" w:type="auto"/>
+            <w:vAlign w:val="center"/>
+            <w:hideMark/>
+          </w:tcPr>
+          <w:p>
+            <w:pPr>
+              <w:spacing w:after="0" w:line="240" w:lineRule="auto"/>
+              <w:rPr>
+                <w:rFonts w:ascii="Times New Roman" w:eastAsia="Times New Roman" w:hAnsi="Times New Roman" w:cs="Times New Roman"/>
+                <w:sz w:val="24"/>
+                <w:szCs w:val="24"/>
+                <w:lang w:eastAsia="en-IN"/>
+              </w:rPr>
+            </w:pPr>
+            <w:r>
+              <w:rPr>
+                <w:rFonts w:ascii="Times New Roman" w:eastAsia="Times New Roman" w:hAnsi="Times New Roman" w:cs="Times New Roman"/>
+                <w:sz w:val="24"/>
+                <w:szCs w:val="24"/>
+                <w:lang w:eastAsia="en-IN"/>
+              </w:rPr>
+              <w:t>Horizontal Tables</w:t>
+            </w:r>
+          </w:p>
+        </w:tc>
+      </w:tr>
+      <w:tr>
+        <w:trPr>
+          <w:tblCellSpacing w:w="15" w:type="dxa"/>
+        </w:trPr>
+        <w:tc>
+          <w:tcPr>
+            <w:tcW w:w="0" w:type="auto"/>
+            <w:vAlign w:val="center"/>
+            <w:hideMark/>
+          </w:tcPr>
+          <w:p>
+            <w:pPr>
+              <w:spacing w:after="0" w:line="240" w:lineRule="auto"/>
+              <w:rPr>
+                <w:rFonts w:ascii="Times New Roman" w:eastAsia="Times New Roman" w:hAnsi="Times New Roman" w:cs="Times New Roman"/>
+                <w:sz w:val="24"/>
+                <w:szCs w:val="24"/>
+                <w:lang w:eastAsia="en-IN"/>
+              </w:rPr>
+            </w:pPr>
+            <w:r>
+              <w:rPr>
+                <w:rFonts w:ascii="Times New Roman" w:eastAsia="Times New Roman" w:hAnsi="Times New Roman" w:cs="Times New Roman"/>
+                <w:sz w:val="24"/>
+                <w:szCs w:val="24"/>
+                <w:lang w:eastAsia="en-IN"/>
+              </w:rPr>
+              <w:t>Syntax</w:t>
+            </w:r>
+          </w:p>
+        </w:tc>
+        <w:tc>
+          <w:tcPr>
+            <w:tcW w:w="0" w:type="auto"/>
+            <w:vAlign w:val="center"/>
+            <w:hideMark/>
+          </w:tcPr>
+          <w:p>
+            <w:pPr>
+              <w:spacing w:after="0" w:line="240" w:lineRule="auto"/>
+              <w:rPr>
+                <w:rFonts w:ascii="Times New Roman" w:eastAsia="Times New Roman" w:hAnsi="Times New Roman" w:cs="Times New Roman"/>
+                <w:sz w:val="24"/>
+                <w:szCs w:val="24"/>
+                <w:lang w:eastAsia="en-IN"/>
+              </w:rPr>
+            </w:pPr>
+            <w:r>
+              <w:rPr>
+                <w:rFonts w:ascii="Times New Roman" w:eastAsia="Times New Roman" w:hAnsi="Times New Roman" w:cs="Times New Roman"/>
+                <w:sz w:val="24"/>
+                <w:szCs w:val="24"/>
+                <w:lang w:eastAsia="en-IN"/>
+              </w:rPr>
+              <w:t>col_index_num</w:t>
+            </w:r>
+          </w:p>
+        </w:tc>
+        <w:tc>
+          <w:tcPr>
+            <w:tcW w:w="0" w:type="auto"/>
+            <w:vAlign w:val="center"/>
+            <w:hideMark/>
+          </w:tcPr>
+          <w:p>
+            <w:pPr>
+              <w:spacing w:after="0" w:line="240" w:lineRule="auto"/>
+              <w:rPr>
+                <w:rFonts w:ascii="Times New Roman" w:eastAsia="Times New Roman" w:hAnsi="Times New Roman" w:cs="Times New Roman"/>
+                <w:sz w:val="24"/>
+                <w:szCs w:val="24"/>
+                <w:lang w:eastAsia="en-IN"/>
+              </w:rPr>
+            </w:pPr>
+            <w:r>
+              <w:rPr>
+                <w:rFonts w:ascii="Times New Roman" w:eastAsia="Times New Roman" w:hAnsi="Times New Roman" w:cs="Times New Roman"/>
+                <w:sz w:val="24"/>
+                <w:szCs w:val="24"/>
+                <w:lang w:eastAsia="en-IN"/>
+              </w:rPr>
+              <w:t>row_index_num</w:t>
+            </w:r>
+          </w:p>
+        </w:tc>
+      </w:tr>
+    </w:tbl>
+    <w:p>
+      <w:pPr>
+        <w:spacing w:after="0" w:line="240" w:lineRule="auto"/>
+        <w:rPr>
+          <w:rFonts w:ascii="Times New Roman" w:eastAsia="Times New Roman" w:hAnsi="Times New Roman" w:cs="Times New Roman"/>
+          <w:sz w:val="24"/>
+          <w:szCs w:val="24"/>
+          <w:lang w:eastAsia="en-IN"/>
+        </w:rPr>
+      </w:pPr>
+      <w:r>
+        <w:rPr>
+          <w:rFonts w:ascii="Times New Roman" w:eastAsia="Times New Roman" w:hAnsi="Times New Roman" w:cs="Times New Roman"/>
+          <w:sz w:val="24"/>
+          <w:szCs w:val="24"/>
+          <w:lang w:eastAsia="en-IN"/>
+        </w:rPr>
+        <w:pict>
+          <v:rect id="_x0000_i1028" style="width:0;height:1.5pt" o:hralign="center" o:hrstd="t" o:hr="t" fillcolor="#a0a0a0" stroked="f"/>
+        </w:pict>
       </w:r>
     </w:p>
     <w:p>
@@ -10147,6 +12296,2092 @@
           <w:tab w:val="left" w:pos="1538"/>
         </w:tabs>
       </w:pPr>
+    </w:p>
+    <w:tbl>
+      <w:tblPr>
+        <w:tblW w:w="9781" w:type="dxa"/>
+        <w:tblCellSpacing w:w="15" w:type="dxa"/>
+        <w:tblCellMar>
+          <w:top w:w="15" w:type="dxa"/>
+          <w:left w:w="15" w:type="dxa"/>
+          <w:bottom w:w="15" w:type="dxa"/>
+          <w:right w:w="15" w:type="dxa"/>
+        </w:tblCellMar>
+        <w:tblLook w:val="04A0" w:firstRow="1" w:lastRow="0" w:firstColumn="1" w:lastColumn="0" w:noHBand="0" w:noVBand="1"/>
+      </w:tblPr>
+      <w:tblGrid>
+        <w:gridCol w:w="389"/>
+        <w:gridCol w:w="3602"/>
+        <w:gridCol w:w="1396"/>
+        <w:gridCol w:w="850"/>
+        <w:gridCol w:w="3544"/>
+      </w:tblGrid>
+      <w:tr>
+        <w:trPr>
+          <w:tblHeader/>
+          <w:tblCellSpacing w:w="15" w:type="dxa"/>
+        </w:trPr>
+        <w:tc>
+          <w:tcPr>
+            <w:tcW w:w="0" w:type="auto"/>
+            <w:vAlign w:val="center"/>
+            <w:hideMark/>
+          </w:tcPr>
+          <w:p>
+            <w:pPr>
+              <w:pStyle w:val="NoSpacing"/>
+              <w:rPr>
+                <w:lang w:eastAsia="en-IN"/>
+              </w:rPr>
+            </w:pPr>
+            <w:r>
+              <w:rPr>
+                <w:lang w:eastAsia="en-IN"/>
+              </w:rPr>
+              <w:t>No.</w:t>
+            </w:r>
+          </w:p>
+        </w:tc>
+        <w:tc>
+          <w:tcPr>
+            <w:tcW w:w="0" w:type="auto"/>
+            <w:vAlign w:val="center"/>
+            <w:hideMark/>
+          </w:tcPr>
+          <w:p>
+            <w:pPr>
+              <w:pStyle w:val="NoSpacing"/>
+              <w:rPr>
+                <w:lang w:eastAsia="en-IN"/>
+              </w:rPr>
+            </w:pPr>
+            <w:r>
+              <w:rPr>
+                <w:lang w:eastAsia="en-IN"/>
+              </w:rPr>
+              <w:t>Formula</w:t>
+            </w:r>
+          </w:p>
+        </w:tc>
+        <w:tc>
+          <w:tcPr>
+            <w:tcW w:w="1366" w:type="dxa"/>
+            <w:vAlign w:val="center"/>
+            <w:hideMark/>
+          </w:tcPr>
+          <w:p>
+            <w:pPr>
+              <w:pStyle w:val="NoSpacing"/>
+              <w:rPr>
+                <w:lang w:eastAsia="en-IN"/>
+              </w:rPr>
+            </w:pPr>
+            <w:r>
+              <w:rPr>
+                <w:lang w:eastAsia="en-IN"/>
+              </w:rPr>
+              <w:t>Example Input</w:t>
+            </w:r>
+          </w:p>
+        </w:tc>
+        <w:tc>
+          <w:tcPr>
+            <w:tcW w:w="820" w:type="dxa"/>
+            <w:vAlign w:val="center"/>
+            <w:hideMark/>
+          </w:tcPr>
+          <w:p>
+            <w:pPr>
+              <w:pStyle w:val="NoSpacing"/>
+              <w:rPr>
+                <w:lang w:eastAsia="en-IN"/>
+              </w:rPr>
+            </w:pPr>
+            <w:r>
+              <w:rPr>
+                <w:lang w:eastAsia="en-IN"/>
+              </w:rPr>
+              <w:t>Result</w:t>
+            </w:r>
+          </w:p>
+        </w:tc>
+        <w:tc>
+          <w:tcPr>
+            <w:tcW w:w="3499" w:type="dxa"/>
+            <w:vAlign w:val="center"/>
+            <w:hideMark/>
+          </w:tcPr>
+          <w:p>
+            <w:pPr>
+              <w:pStyle w:val="NoSpacing"/>
+              <w:rPr>
+                <w:lang w:eastAsia="en-IN"/>
+              </w:rPr>
+            </w:pPr>
+            <w:r>
+              <w:rPr>
+                <w:lang w:eastAsia="en-IN"/>
+              </w:rPr>
+              <w:t>Explanation (Hinglish)</w:t>
+            </w:r>
+          </w:p>
+        </w:tc>
+      </w:tr>
+      <w:tr>
+        <w:trPr>
+          <w:tblCellSpacing w:w="15" w:type="dxa"/>
+        </w:trPr>
+        <w:tc>
+          <w:tcPr>
+            <w:tcW w:w="0" w:type="auto"/>
+            <w:vAlign w:val="center"/>
+            <w:hideMark/>
+          </w:tcPr>
+          <w:p>
+            <w:pPr>
+              <w:pStyle w:val="NoSpacing"/>
+              <w:rPr>
+                <w:lang w:eastAsia="en-IN"/>
+              </w:rPr>
+            </w:pPr>
+            <w:r>
+              <w:rPr>
+                <w:lang w:eastAsia="en-IN"/>
+              </w:rPr>
+              <w:t>83</w:t>
+            </w:r>
+          </w:p>
+        </w:tc>
+        <w:tc>
+          <w:tcPr>
+            <w:tcW w:w="0" w:type="auto"/>
+            <w:vAlign w:val="center"/>
+            <w:hideMark/>
+          </w:tcPr>
+          <w:p>
+            <w:pPr>
+              <w:pStyle w:val="NoSpacing"/>
+              <w:rPr>
+                <w:lang w:eastAsia="en-IN"/>
+              </w:rPr>
+            </w:pPr>
+            <w:r>
+              <w:rPr>
+                <w:lang w:eastAsia="en-IN"/>
+              </w:rPr>
+              <w:t>=HYPERLINK("</w:t>
+            </w:r>
+            <w:hyperlink w:history="1">
+              <w:r>
+                <w:rPr>
+                  <w:color w:val="0000FF"/>
+                  <w:u w:val="single"/>
+                  <w:lang w:eastAsia="en-IN"/>
+                </w:rPr>
+                <w:t>http://google.com","Go</w:t>
+              </w:r>
+            </w:hyperlink>
+            <w:r>
+              <w:rPr>
+                <w:lang w:eastAsia="en-IN"/>
+              </w:rPr>
+              <w:t>")</w:t>
+            </w:r>
+          </w:p>
+        </w:tc>
+        <w:tc>
+          <w:tcPr>
+            <w:tcW w:w="1366" w:type="dxa"/>
+            <w:vAlign w:val="center"/>
+            <w:hideMark/>
+          </w:tcPr>
+          <w:p>
+            <w:pPr>
+              <w:pStyle w:val="NoSpacing"/>
+              <w:rPr>
+                <w:lang w:eastAsia="en-IN"/>
+              </w:rPr>
+            </w:pPr>
+            <w:r>
+              <w:rPr>
+                <w:lang w:eastAsia="en-IN"/>
+              </w:rPr>
+              <w:t>—</w:t>
+            </w:r>
+          </w:p>
+        </w:tc>
+        <w:tc>
+          <w:tcPr>
+            <w:tcW w:w="820" w:type="dxa"/>
+            <w:vAlign w:val="center"/>
+            <w:hideMark/>
+          </w:tcPr>
+          <w:p>
+            <w:pPr>
+              <w:pStyle w:val="NoSpacing"/>
+              <w:rPr>
+                <w:lang w:eastAsia="en-IN"/>
+              </w:rPr>
+            </w:pPr>
+            <w:r>
+              <w:rPr>
+                <w:lang w:eastAsia="en-IN"/>
+              </w:rPr>
+              <w:t>Go</w:t>
+            </w:r>
+          </w:p>
+        </w:tc>
+        <w:tc>
+          <w:tcPr>
+            <w:tcW w:w="3499" w:type="dxa"/>
+            <w:vAlign w:val="center"/>
+            <w:hideMark/>
+          </w:tcPr>
+          <w:p>
+            <w:pPr>
+              <w:pStyle w:val="NoSpacing"/>
+              <w:rPr>
+                <w:lang w:eastAsia="en-IN"/>
+              </w:rPr>
+            </w:pPr>
+            <w:r>
+              <w:rPr>
+                <w:lang w:eastAsia="en-IN"/>
+              </w:rPr>
+              <w:t>Go ek clickable link ban jaata hai</w:t>
+            </w:r>
+          </w:p>
+        </w:tc>
+      </w:tr>
+      <w:tr>
+        <w:trPr>
+          <w:tblCellSpacing w:w="15" w:type="dxa"/>
+        </w:trPr>
+        <w:tc>
+          <w:tcPr>
+            <w:tcW w:w="0" w:type="auto"/>
+            <w:vAlign w:val="center"/>
+            <w:hideMark/>
+          </w:tcPr>
+          <w:p>
+            <w:pPr>
+              <w:pStyle w:val="NoSpacing"/>
+              <w:rPr>
+                <w:lang w:eastAsia="en-IN"/>
+              </w:rPr>
+            </w:pPr>
+            <w:r>
+              <w:rPr>
+                <w:lang w:eastAsia="en-IN"/>
+              </w:rPr>
+              <w:t>84</w:t>
+            </w:r>
+          </w:p>
+        </w:tc>
+        <w:tc>
+          <w:tcPr>
+            <w:tcW w:w="0" w:type="auto"/>
+            <w:vAlign w:val="center"/>
+            <w:hideMark/>
+          </w:tcPr>
+          <w:p>
+            <w:pPr>
+              <w:pStyle w:val="NoSpacing"/>
+              <w:rPr>
+                <w:lang w:eastAsia="en-IN"/>
+              </w:rPr>
+            </w:pPr>
+            <w:r>
+              <w:rPr>
+                <w:lang w:eastAsia="en-IN"/>
+              </w:rPr>
+              <w:t>=ISERROR(A1/B1)</w:t>
+            </w:r>
+          </w:p>
+        </w:tc>
+        <w:tc>
+          <w:tcPr>
+            <w:tcW w:w="1366" w:type="dxa"/>
+            <w:vAlign w:val="center"/>
+            <w:hideMark/>
+          </w:tcPr>
+          <w:p>
+            <w:pPr>
+              <w:pStyle w:val="NoSpacing"/>
+              <w:rPr>
+                <w:lang w:eastAsia="en-IN"/>
+              </w:rPr>
+            </w:pPr>
+            <w:r>
+              <w:rPr>
+                <w:lang w:eastAsia="en-IN"/>
+              </w:rPr>
+              <w:t>A1=10, B1=0</w:t>
+            </w:r>
+          </w:p>
+        </w:tc>
+        <w:tc>
+          <w:tcPr>
+            <w:tcW w:w="820" w:type="dxa"/>
+            <w:vAlign w:val="center"/>
+            <w:hideMark/>
+          </w:tcPr>
+          <w:p>
+            <w:pPr>
+              <w:pStyle w:val="NoSpacing"/>
+              <w:rPr>
+                <w:lang w:eastAsia="en-IN"/>
+              </w:rPr>
+            </w:pPr>
+            <w:r>
+              <w:rPr>
+                <w:lang w:eastAsia="en-IN"/>
+              </w:rPr>
+              <w:t>TRUE</w:t>
+            </w:r>
+          </w:p>
+        </w:tc>
+        <w:tc>
+          <w:tcPr>
+            <w:tcW w:w="3499" w:type="dxa"/>
+            <w:vAlign w:val="center"/>
+            <w:hideMark/>
+          </w:tcPr>
+          <w:p>
+            <w:pPr>
+              <w:pStyle w:val="NoSpacing"/>
+              <w:rPr>
+                <w:lang w:eastAsia="en-IN"/>
+              </w:rPr>
+            </w:pPr>
+            <w:r>
+              <w:rPr>
+                <w:lang w:eastAsia="en-IN"/>
+              </w:rPr>
+              <w:t>Kya formula me error aayega, ye check karta hai</w:t>
+            </w:r>
+          </w:p>
+        </w:tc>
+      </w:tr>
+      <w:tr>
+        <w:trPr>
+          <w:tblCellSpacing w:w="15" w:type="dxa"/>
+        </w:trPr>
+        <w:tc>
+          <w:tcPr>
+            <w:tcW w:w="0" w:type="auto"/>
+            <w:vAlign w:val="center"/>
+            <w:hideMark/>
+          </w:tcPr>
+          <w:p>
+            <w:pPr>
+              <w:pStyle w:val="NoSpacing"/>
+              <w:rPr>
+                <w:lang w:eastAsia="en-IN"/>
+              </w:rPr>
+            </w:pPr>
+            <w:r>
+              <w:rPr>
+                <w:lang w:eastAsia="en-IN"/>
+              </w:rPr>
+              <w:t>85</w:t>
+            </w:r>
+          </w:p>
+        </w:tc>
+        <w:tc>
+          <w:tcPr>
+            <w:tcW w:w="0" w:type="auto"/>
+            <w:vAlign w:val="center"/>
+            <w:hideMark/>
+          </w:tcPr>
+          <w:p>
+            <w:pPr>
+              <w:pStyle w:val="NoSpacing"/>
+              <w:rPr>
+                <w:lang w:eastAsia="en-IN"/>
+              </w:rPr>
+            </w:pPr>
+            <w:r>
+              <w:rPr>
+                <w:lang w:eastAsia="en-IN"/>
+              </w:rPr>
+              <w:t>=ISLOGICAL(A1)</w:t>
+            </w:r>
+          </w:p>
+        </w:tc>
+        <w:tc>
+          <w:tcPr>
+            <w:tcW w:w="1366" w:type="dxa"/>
+            <w:vAlign w:val="center"/>
+            <w:hideMark/>
+          </w:tcPr>
+          <w:p>
+            <w:pPr>
+              <w:pStyle w:val="NoSpacing"/>
+              <w:rPr>
+                <w:lang w:eastAsia="en-IN"/>
+              </w:rPr>
+            </w:pPr>
+            <w:r>
+              <w:rPr>
+                <w:lang w:eastAsia="en-IN"/>
+              </w:rPr>
+              <w:t>A1=TRUE</w:t>
+            </w:r>
+          </w:p>
+        </w:tc>
+        <w:tc>
+          <w:tcPr>
+            <w:tcW w:w="820" w:type="dxa"/>
+            <w:vAlign w:val="center"/>
+            <w:hideMark/>
+          </w:tcPr>
+          <w:p>
+            <w:pPr>
+              <w:pStyle w:val="NoSpacing"/>
+              <w:rPr>
+                <w:lang w:eastAsia="en-IN"/>
+              </w:rPr>
+            </w:pPr>
+            <w:r>
+              <w:rPr>
+                <w:lang w:eastAsia="en-IN"/>
+              </w:rPr>
+              <w:t>TRUE</w:t>
+            </w:r>
+          </w:p>
+        </w:tc>
+        <w:tc>
+          <w:tcPr>
+            <w:tcW w:w="3499" w:type="dxa"/>
+            <w:vAlign w:val="center"/>
+            <w:hideMark/>
+          </w:tcPr>
+          <w:p>
+            <w:pPr>
+              <w:pStyle w:val="NoSpacing"/>
+              <w:rPr>
+                <w:lang w:eastAsia="en-IN"/>
+              </w:rPr>
+            </w:pPr>
+            <w:r>
+              <w:rPr>
+                <w:lang w:eastAsia="en-IN"/>
+              </w:rPr>
+              <w:t>Kya value TRUE ya FALSE hai, ye check karta hai</w:t>
+            </w:r>
+          </w:p>
+        </w:tc>
+      </w:tr>
+      <w:tr>
+        <w:trPr>
+          <w:tblCellSpacing w:w="15" w:type="dxa"/>
+        </w:trPr>
+        <w:tc>
+          <w:tcPr>
+            <w:tcW w:w="0" w:type="auto"/>
+            <w:vAlign w:val="center"/>
+            <w:hideMark/>
+          </w:tcPr>
+          <w:p>
+            <w:pPr>
+              <w:pStyle w:val="NoSpacing"/>
+              <w:rPr>
+                <w:lang w:eastAsia="en-IN"/>
+              </w:rPr>
+            </w:pPr>
+            <w:r>
+              <w:rPr>
+                <w:lang w:eastAsia="en-IN"/>
+              </w:rPr>
+              <w:t>86</w:t>
+            </w:r>
+          </w:p>
+        </w:tc>
+        <w:tc>
+          <w:tcPr>
+            <w:tcW w:w="0" w:type="auto"/>
+            <w:vAlign w:val="center"/>
+            <w:hideMark/>
+          </w:tcPr>
+          <w:p>
+            <w:pPr>
+              <w:pStyle w:val="NoSpacing"/>
+              <w:rPr>
+                <w:lang w:eastAsia="en-IN"/>
+              </w:rPr>
+            </w:pPr>
+            <w:r>
+              <w:rPr>
+                <w:lang w:eastAsia="en-IN"/>
+              </w:rPr>
+              <w:t>=ISREF(A1)</w:t>
+            </w:r>
+          </w:p>
+        </w:tc>
+        <w:tc>
+          <w:tcPr>
+            <w:tcW w:w="1366" w:type="dxa"/>
+            <w:vAlign w:val="center"/>
+            <w:hideMark/>
+          </w:tcPr>
+          <w:p>
+            <w:pPr>
+              <w:pStyle w:val="NoSpacing"/>
+              <w:rPr>
+                <w:lang w:eastAsia="en-IN"/>
+              </w:rPr>
+            </w:pPr>
+            <w:r>
+              <w:rPr>
+                <w:lang w:eastAsia="en-IN"/>
+              </w:rPr>
+              <w:t>—</w:t>
+            </w:r>
+          </w:p>
+        </w:tc>
+        <w:tc>
+          <w:tcPr>
+            <w:tcW w:w="820" w:type="dxa"/>
+            <w:vAlign w:val="center"/>
+            <w:hideMark/>
+          </w:tcPr>
+          <w:p>
+            <w:pPr>
+              <w:pStyle w:val="NoSpacing"/>
+              <w:rPr>
+                <w:lang w:eastAsia="en-IN"/>
+              </w:rPr>
+            </w:pPr>
+            <w:r>
+              <w:rPr>
+                <w:lang w:eastAsia="en-IN"/>
+              </w:rPr>
+              <w:t>TRUE</w:t>
+            </w:r>
+          </w:p>
+        </w:tc>
+        <w:tc>
+          <w:tcPr>
+            <w:tcW w:w="3499" w:type="dxa"/>
+            <w:vAlign w:val="center"/>
+            <w:hideMark/>
+          </w:tcPr>
+          <w:p>
+            <w:pPr>
+              <w:pStyle w:val="NoSpacing"/>
+              <w:rPr>
+                <w:lang w:eastAsia="en-IN"/>
+              </w:rPr>
+            </w:pPr>
+            <w:r>
+              <w:rPr>
+                <w:lang w:eastAsia="en-IN"/>
+              </w:rPr>
+              <w:t>Kya diya gaya input ek valid cell reference hai</w:t>
+            </w:r>
+          </w:p>
+        </w:tc>
+      </w:tr>
+      <w:tr>
+        <w:trPr>
+          <w:tblCellSpacing w:w="15" w:type="dxa"/>
+        </w:trPr>
+        <w:tc>
+          <w:tcPr>
+            <w:tcW w:w="0" w:type="auto"/>
+            <w:vAlign w:val="center"/>
+            <w:hideMark/>
+          </w:tcPr>
+          <w:p>
+            <w:pPr>
+              <w:pStyle w:val="NoSpacing"/>
+              <w:rPr>
+                <w:lang w:eastAsia="en-IN"/>
+              </w:rPr>
+            </w:pPr>
+            <w:r>
+              <w:rPr>
+                <w:lang w:eastAsia="en-IN"/>
+              </w:rPr>
+              <w:t>87</w:t>
+            </w:r>
+          </w:p>
+        </w:tc>
+        <w:tc>
+          <w:tcPr>
+            <w:tcW w:w="0" w:type="auto"/>
+            <w:vAlign w:val="center"/>
+            <w:hideMark/>
+          </w:tcPr>
+          <w:p>
+            <w:pPr>
+              <w:pStyle w:val="NoSpacing"/>
+              <w:rPr>
+                <w:lang w:eastAsia="en-IN"/>
+              </w:rPr>
+            </w:pPr>
+            <w:r>
+              <w:rPr>
+                <w:lang w:eastAsia="en-IN"/>
+              </w:rPr>
+              <w:t>=N(A1)</w:t>
+            </w:r>
+          </w:p>
+        </w:tc>
+        <w:tc>
+          <w:tcPr>
+            <w:tcW w:w="1366" w:type="dxa"/>
+            <w:vAlign w:val="center"/>
+            <w:hideMark/>
+          </w:tcPr>
+          <w:p>
+            <w:pPr>
+              <w:pStyle w:val="NoSpacing"/>
+              <w:rPr>
+                <w:lang w:eastAsia="en-IN"/>
+              </w:rPr>
+            </w:pPr>
+            <w:r>
+              <w:rPr>
+                <w:lang w:eastAsia="en-IN"/>
+              </w:rPr>
+              <w:t>A1="Hello"</w:t>
+            </w:r>
+          </w:p>
+        </w:tc>
+        <w:tc>
+          <w:tcPr>
+            <w:tcW w:w="820" w:type="dxa"/>
+            <w:vAlign w:val="center"/>
+            <w:hideMark/>
+          </w:tcPr>
+          <w:p>
+            <w:pPr>
+              <w:pStyle w:val="NoSpacing"/>
+              <w:rPr>
+                <w:lang w:eastAsia="en-IN"/>
+              </w:rPr>
+            </w:pPr>
+            <w:r>
+              <w:rPr>
+                <w:lang w:eastAsia="en-IN"/>
+              </w:rPr>
+              <w:t>0</w:t>
+            </w:r>
+          </w:p>
+        </w:tc>
+        <w:tc>
+          <w:tcPr>
+            <w:tcW w:w="3499" w:type="dxa"/>
+            <w:vAlign w:val="center"/>
+            <w:hideMark/>
+          </w:tcPr>
+          <w:p>
+            <w:pPr>
+              <w:pStyle w:val="NoSpacing"/>
+              <w:rPr>
+                <w:lang w:eastAsia="en-IN"/>
+              </w:rPr>
+            </w:pPr>
+            <w:r>
+              <w:rPr>
+                <w:lang w:eastAsia="en-IN"/>
+              </w:rPr>
+              <w:t>Text ko number me badalta hai, text ka 0 banata hai</w:t>
+            </w:r>
+          </w:p>
+        </w:tc>
+      </w:tr>
+      <w:tr>
+        <w:trPr>
+          <w:tblCellSpacing w:w="15" w:type="dxa"/>
+        </w:trPr>
+        <w:tc>
+          <w:tcPr>
+            <w:tcW w:w="0" w:type="auto"/>
+            <w:vAlign w:val="center"/>
+            <w:hideMark/>
+          </w:tcPr>
+          <w:p>
+            <w:pPr>
+              <w:pStyle w:val="NoSpacing"/>
+              <w:rPr>
+                <w:lang w:eastAsia="en-IN"/>
+              </w:rPr>
+            </w:pPr>
+            <w:r>
+              <w:rPr>
+                <w:lang w:eastAsia="en-IN"/>
+              </w:rPr>
+              <w:t>88</w:t>
+            </w:r>
+          </w:p>
+        </w:tc>
+        <w:tc>
+          <w:tcPr>
+            <w:tcW w:w="0" w:type="auto"/>
+            <w:vAlign w:val="center"/>
+            <w:hideMark/>
+          </w:tcPr>
+          <w:p>
+            <w:pPr>
+              <w:pStyle w:val="NoSpacing"/>
+              <w:rPr>
+                <w:lang w:eastAsia="en-IN"/>
+              </w:rPr>
+            </w:pPr>
+            <w:r>
+              <w:rPr>
+                <w:lang w:eastAsia="en-IN"/>
+              </w:rPr>
+              <w:t>=T(A1)</w:t>
+            </w:r>
+          </w:p>
+        </w:tc>
+        <w:tc>
+          <w:tcPr>
+            <w:tcW w:w="1366" w:type="dxa"/>
+            <w:vAlign w:val="center"/>
+            <w:hideMark/>
+          </w:tcPr>
+          <w:p>
+            <w:pPr>
+              <w:pStyle w:val="NoSpacing"/>
+              <w:rPr>
+                <w:lang w:eastAsia="en-IN"/>
+              </w:rPr>
+            </w:pPr>
+            <w:r>
+              <w:rPr>
+                <w:lang w:eastAsia="en-IN"/>
+              </w:rPr>
+              <w:t>A1=123</w:t>
+            </w:r>
+          </w:p>
+        </w:tc>
+        <w:tc>
+          <w:tcPr>
+            <w:tcW w:w="820" w:type="dxa"/>
+            <w:vAlign w:val="center"/>
+            <w:hideMark/>
+          </w:tcPr>
+          <w:p>
+            <w:pPr>
+              <w:pStyle w:val="NoSpacing"/>
+              <w:rPr>
+                <w:lang w:eastAsia="en-IN"/>
+              </w:rPr>
+            </w:pPr>
+            <w:r>
+              <w:rPr>
+                <w:lang w:eastAsia="en-IN"/>
+              </w:rPr>
+              <w:t>""</w:t>
+            </w:r>
+          </w:p>
+        </w:tc>
+        <w:tc>
+          <w:tcPr>
+            <w:tcW w:w="3499" w:type="dxa"/>
+            <w:vAlign w:val="center"/>
+            <w:hideMark/>
+          </w:tcPr>
+          <w:p>
+            <w:pPr>
+              <w:pStyle w:val="NoSpacing"/>
+              <w:rPr>
+                <w:lang w:eastAsia="en-IN"/>
+              </w:rPr>
+            </w:pPr>
+            <w:r>
+              <w:rPr>
+                <w:lang w:eastAsia="en-IN"/>
+              </w:rPr>
+              <w:t>Number ko empty string me badal deta hai</w:t>
+            </w:r>
+          </w:p>
+        </w:tc>
+      </w:tr>
+      <w:tr>
+        <w:trPr>
+          <w:tblCellSpacing w:w="15" w:type="dxa"/>
+        </w:trPr>
+        <w:tc>
+          <w:tcPr>
+            <w:tcW w:w="0" w:type="auto"/>
+            <w:vAlign w:val="center"/>
+            <w:hideMark/>
+          </w:tcPr>
+          <w:p>
+            <w:pPr>
+              <w:pStyle w:val="NoSpacing"/>
+              <w:rPr>
+                <w:lang w:eastAsia="en-IN"/>
+              </w:rPr>
+            </w:pPr>
+            <w:r>
+              <w:rPr>
+                <w:lang w:eastAsia="en-IN"/>
+              </w:rPr>
+              <w:t>89</w:t>
+            </w:r>
+          </w:p>
+        </w:tc>
+        <w:tc>
+          <w:tcPr>
+            <w:tcW w:w="0" w:type="auto"/>
+            <w:vAlign w:val="center"/>
+            <w:hideMark/>
+          </w:tcPr>
+          <w:p>
+            <w:pPr>
+              <w:pStyle w:val="NoSpacing"/>
+              <w:rPr>
+                <w:lang w:eastAsia="en-IN"/>
+              </w:rPr>
+            </w:pPr>
+            <w:r>
+              <w:rPr>
+                <w:lang w:eastAsia="en-IN"/>
+              </w:rPr>
+              <w:t>=GCD(24,36)</w:t>
+            </w:r>
+          </w:p>
+        </w:tc>
+        <w:tc>
+          <w:tcPr>
+            <w:tcW w:w="1366" w:type="dxa"/>
+            <w:vAlign w:val="center"/>
+            <w:hideMark/>
+          </w:tcPr>
+          <w:p>
+            <w:pPr>
+              <w:pStyle w:val="NoSpacing"/>
+              <w:rPr>
+                <w:lang w:eastAsia="en-IN"/>
+              </w:rPr>
+            </w:pPr>
+            <w:r>
+              <w:rPr>
+                <w:lang w:eastAsia="en-IN"/>
+              </w:rPr>
+              <w:t>—</w:t>
+            </w:r>
+          </w:p>
+        </w:tc>
+        <w:tc>
+          <w:tcPr>
+            <w:tcW w:w="820" w:type="dxa"/>
+            <w:vAlign w:val="center"/>
+            <w:hideMark/>
+          </w:tcPr>
+          <w:p>
+            <w:pPr>
+              <w:pStyle w:val="NoSpacing"/>
+              <w:rPr>
+                <w:lang w:eastAsia="en-IN"/>
+              </w:rPr>
+            </w:pPr>
+            <w:r>
+              <w:rPr>
+                <w:lang w:eastAsia="en-IN"/>
+              </w:rPr>
+              <w:t>12</w:t>
+            </w:r>
+          </w:p>
+        </w:tc>
+        <w:tc>
+          <w:tcPr>
+            <w:tcW w:w="3499" w:type="dxa"/>
+            <w:vAlign w:val="center"/>
+            <w:hideMark/>
+          </w:tcPr>
+          <w:p>
+            <w:pPr>
+              <w:pStyle w:val="NoSpacing"/>
+              <w:rPr>
+                <w:lang w:eastAsia="en-IN"/>
+              </w:rPr>
+            </w:pPr>
+            <w:r>
+              <w:rPr>
+                <w:lang w:eastAsia="en-IN"/>
+              </w:rPr>
+              <w:t>Dono numbers ka greatest common divisor deta hai</w:t>
+            </w:r>
+          </w:p>
+        </w:tc>
+      </w:tr>
+      <w:tr>
+        <w:trPr>
+          <w:tblCellSpacing w:w="15" w:type="dxa"/>
+        </w:trPr>
+        <w:tc>
+          <w:tcPr>
+            <w:tcW w:w="0" w:type="auto"/>
+            <w:vAlign w:val="center"/>
+            <w:hideMark/>
+          </w:tcPr>
+          <w:p>
+            <w:pPr>
+              <w:pStyle w:val="NoSpacing"/>
+              <w:rPr>
+                <w:lang w:eastAsia="en-IN"/>
+              </w:rPr>
+            </w:pPr>
+            <w:r>
+              <w:rPr>
+                <w:lang w:eastAsia="en-IN"/>
+              </w:rPr>
+              <w:t>90</w:t>
+            </w:r>
+          </w:p>
+        </w:tc>
+        <w:tc>
+          <w:tcPr>
+            <w:tcW w:w="0" w:type="auto"/>
+            <w:vAlign w:val="center"/>
+            <w:hideMark/>
+          </w:tcPr>
+          <w:p>
+            <w:pPr>
+              <w:pStyle w:val="NoSpacing"/>
+              <w:rPr>
+                <w:lang w:eastAsia="en-IN"/>
+              </w:rPr>
+            </w:pPr>
+            <w:r>
+              <w:rPr>
+                <w:lang w:eastAsia="en-IN"/>
+              </w:rPr>
+              <w:t>=LCM(4,6)</w:t>
+            </w:r>
+          </w:p>
+        </w:tc>
+        <w:tc>
+          <w:tcPr>
+            <w:tcW w:w="1366" w:type="dxa"/>
+            <w:vAlign w:val="center"/>
+            <w:hideMark/>
+          </w:tcPr>
+          <w:p>
+            <w:pPr>
+              <w:pStyle w:val="NoSpacing"/>
+              <w:rPr>
+                <w:lang w:eastAsia="en-IN"/>
+              </w:rPr>
+            </w:pPr>
+            <w:r>
+              <w:rPr>
+                <w:lang w:eastAsia="en-IN"/>
+              </w:rPr>
+              <w:t>—</w:t>
+            </w:r>
+          </w:p>
+        </w:tc>
+        <w:tc>
+          <w:tcPr>
+            <w:tcW w:w="820" w:type="dxa"/>
+            <w:vAlign w:val="center"/>
+            <w:hideMark/>
+          </w:tcPr>
+          <w:p>
+            <w:pPr>
+              <w:pStyle w:val="NoSpacing"/>
+              <w:rPr>
+                <w:lang w:eastAsia="en-IN"/>
+              </w:rPr>
+            </w:pPr>
+            <w:r>
+              <w:rPr>
+                <w:lang w:eastAsia="en-IN"/>
+              </w:rPr>
+              <w:t>12</w:t>
+            </w:r>
+          </w:p>
+        </w:tc>
+        <w:tc>
+          <w:tcPr>
+            <w:tcW w:w="3499" w:type="dxa"/>
+            <w:vAlign w:val="center"/>
+            <w:hideMark/>
+          </w:tcPr>
+          <w:p>
+            <w:pPr>
+              <w:pStyle w:val="NoSpacing"/>
+              <w:rPr>
+                <w:lang w:eastAsia="en-IN"/>
+              </w:rPr>
+            </w:pPr>
+            <w:r>
+              <w:rPr>
+                <w:lang w:eastAsia="en-IN"/>
+              </w:rPr>
+              <w:t>Dono numbers ka least common multiple deta hai</w:t>
+            </w:r>
+          </w:p>
+        </w:tc>
+      </w:tr>
+      <w:tr>
+        <w:trPr>
+          <w:tblCellSpacing w:w="15" w:type="dxa"/>
+        </w:trPr>
+        <w:tc>
+          <w:tcPr>
+            <w:tcW w:w="0" w:type="auto"/>
+            <w:vAlign w:val="center"/>
+            <w:hideMark/>
+          </w:tcPr>
+          <w:p>
+            <w:pPr>
+              <w:pStyle w:val="NoSpacing"/>
+              <w:rPr>
+                <w:lang w:eastAsia="en-IN"/>
+              </w:rPr>
+            </w:pPr>
+            <w:r>
+              <w:rPr>
+                <w:lang w:eastAsia="en-IN"/>
+              </w:rPr>
+              <w:t>91</w:t>
+            </w:r>
+          </w:p>
+        </w:tc>
+        <w:tc>
+          <w:tcPr>
+            <w:tcW w:w="0" w:type="auto"/>
+            <w:vAlign w:val="center"/>
+            <w:hideMark/>
+          </w:tcPr>
+          <w:p>
+            <w:pPr>
+              <w:pStyle w:val="NoSpacing"/>
+              <w:rPr>
+                <w:lang w:eastAsia="en-IN"/>
+              </w:rPr>
+            </w:pPr>
+            <w:r>
+              <w:rPr>
+                <w:lang w:eastAsia="en-IN"/>
+              </w:rPr>
+              <w:t>=SUBTOTAL(9,A1:A10)</w:t>
+            </w:r>
+          </w:p>
+        </w:tc>
+        <w:tc>
+          <w:tcPr>
+            <w:tcW w:w="1366" w:type="dxa"/>
+            <w:vAlign w:val="center"/>
+            <w:hideMark/>
+          </w:tcPr>
+          <w:p>
+            <w:pPr>
+              <w:pStyle w:val="NoSpacing"/>
+              <w:rPr>
+                <w:lang w:eastAsia="en-IN"/>
+              </w:rPr>
+            </w:pPr>
+            <w:r>
+              <w:rPr>
+                <w:lang w:eastAsia="en-IN"/>
+              </w:rPr>
+              <w:t>Filtered range</w:t>
+            </w:r>
+          </w:p>
+        </w:tc>
+        <w:tc>
+          <w:tcPr>
+            <w:tcW w:w="820" w:type="dxa"/>
+            <w:vAlign w:val="center"/>
+            <w:hideMark/>
+          </w:tcPr>
+          <w:p>
+            <w:pPr>
+              <w:pStyle w:val="NoSpacing"/>
+              <w:rPr>
+                <w:lang w:eastAsia="en-IN"/>
+              </w:rPr>
+            </w:pPr>
+            <w:r>
+              <w:rPr>
+                <w:lang w:eastAsia="en-IN"/>
+              </w:rPr>
+              <w:t>Total</w:t>
+            </w:r>
+          </w:p>
+        </w:tc>
+        <w:tc>
+          <w:tcPr>
+            <w:tcW w:w="3499" w:type="dxa"/>
+            <w:vAlign w:val="center"/>
+            <w:hideMark/>
+          </w:tcPr>
+          <w:p>
+            <w:pPr>
+              <w:pStyle w:val="NoSpacing"/>
+              <w:rPr>
+                <w:lang w:eastAsia="en-IN"/>
+              </w:rPr>
+            </w:pPr>
+            <w:r>
+              <w:rPr>
+                <w:lang w:eastAsia="en-IN"/>
+              </w:rPr>
+              <w:t>Sirf visible rows ka sum karta hai (hidden ignore)</w:t>
+            </w:r>
+          </w:p>
+        </w:tc>
+      </w:tr>
+      <w:tr>
+        <w:trPr>
+          <w:tblCellSpacing w:w="15" w:type="dxa"/>
+        </w:trPr>
+        <w:tc>
+          <w:tcPr>
+            <w:tcW w:w="0" w:type="auto"/>
+            <w:vAlign w:val="center"/>
+            <w:hideMark/>
+          </w:tcPr>
+          <w:p>
+            <w:pPr>
+              <w:pStyle w:val="NoSpacing"/>
+              <w:rPr>
+                <w:lang w:eastAsia="en-IN"/>
+              </w:rPr>
+            </w:pPr>
+            <w:r>
+              <w:rPr>
+                <w:lang w:eastAsia="en-IN"/>
+              </w:rPr>
+              <w:t>92</w:t>
+            </w:r>
+          </w:p>
+        </w:tc>
+        <w:tc>
+          <w:tcPr>
+            <w:tcW w:w="0" w:type="auto"/>
+            <w:vAlign w:val="center"/>
+            <w:hideMark/>
+          </w:tcPr>
+          <w:p>
+            <w:pPr>
+              <w:pStyle w:val="NoSpacing"/>
+              <w:rPr>
+                <w:lang w:eastAsia="en-IN"/>
+              </w:rPr>
+            </w:pPr>
+            <w:r>
+              <w:rPr>
+                <w:lang w:eastAsia="en-IN"/>
+              </w:rPr>
+              <w:t>=SUMSQ(A1:A3)</w:t>
+            </w:r>
+          </w:p>
+        </w:tc>
+        <w:tc>
+          <w:tcPr>
+            <w:tcW w:w="1366" w:type="dxa"/>
+            <w:vAlign w:val="center"/>
+            <w:hideMark/>
+          </w:tcPr>
+          <w:p>
+            <w:pPr>
+              <w:pStyle w:val="NoSpacing"/>
+              <w:rPr>
+                <w:lang w:eastAsia="en-IN"/>
+              </w:rPr>
+            </w:pPr>
+            <w:r>
+              <w:rPr>
+                <w:lang w:eastAsia="en-IN"/>
+              </w:rPr>
+              <w:t>1, 2, 3</w:t>
+            </w:r>
+          </w:p>
+        </w:tc>
+        <w:tc>
+          <w:tcPr>
+            <w:tcW w:w="820" w:type="dxa"/>
+            <w:vAlign w:val="center"/>
+            <w:hideMark/>
+          </w:tcPr>
+          <w:p>
+            <w:pPr>
+              <w:pStyle w:val="NoSpacing"/>
+              <w:rPr>
+                <w:lang w:eastAsia="en-IN"/>
+              </w:rPr>
+            </w:pPr>
+            <w:r>
+              <w:rPr>
+                <w:lang w:eastAsia="en-IN"/>
+              </w:rPr>
+              <w:t>14</w:t>
+            </w:r>
+          </w:p>
+        </w:tc>
+        <w:tc>
+          <w:tcPr>
+            <w:tcW w:w="3499" w:type="dxa"/>
+            <w:vAlign w:val="center"/>
+            <w:hideMark/>
+          </w:tcPr>
+          <w:p>
+            <w:pPr>
+              <w:pStyle w:val="NoSpacing"/>
+              <w:rPr>
+                <w:lang w:eastAsia="en-IN"/>
+              </w:rPr>
+            </w:pPr>
+            <w:r>
+              <w:rPr>
+                <w:lang w:eastAsia="en-IN"/>
+              </w:rPr>
+              <w:t>Har number ka square karke total deta hai (1²+2²+3²)</w:t>
+            </w:r>
+          </w:p>
+        </w:tc>
+      </w:tr>
+    </w:tbl>
+    <w:p>
+      <w:pPr>
+        <w:tabs>
+          <w:tab w:val="left" w:pos="1538"/>
+        </w:tabs>
+      </w:pPr>
+    </w:p>
+    <w:p>
+      <w:pPr>
+        <w:tabs>
+          <w:tab w:val="left" w:pos="1538"/>
+        </w:tabs>
+      </w:pPr>
+    </w:p>
+    <w:p>
+      <w:pPr>
+        <w:tabs>
+          <w:tab w:val="left" w:pos="1538"/>
+        </w:tabs>
+      </w:pPr>
+    </w:p>
+    <w:tbl>
+      <w:tblPr>
+        <w:tblW w:w="0" w:type="auto"/>
+        <w:tblCellSpacing w:w="15" w:type="dxa"/>
+        <w:tblCellMar>
+          <w:top w:w="15" w:type="dxa"/>
+          <w:left w:w="15" w:type="dxa"/>
+          <w:bottom w:w="15" w:type="dxa"/>
+          <w:right w:w="15" w:type="dxa"/>
+        </w:tblCellMar>
+        <w:tblLook w:val="04A0" w:firstRow="1" w:lastRow="0" w:firstColumn="1" w:lastColumn="0" w:noHBand="0" w:noVBand="1"/>
+      </w:tblPr>
+      <w:tblGrid>
+        <w:gridCol w:w="562"/>
+        <w:gridCol w:w="1501"/>
+        <w:gridCol w:w="6846"/>
+      </w:tblGrid>
+      <w:tr>
+        <w:trPr>
+          <w:tblHeader/>
+          <w:tblCellSpacing w:w="15" w:type="dxa"/>
+        </w:trPr>
+        <w:tc>
+          <w:tcPr>
+            <w:tcW w:w="0" w:type="auto"/>
+            <w:vAlign w:val="center"/>
+            <w:hideMark/>
+          </w:tcPr>
+          <w:p>
+            <w:pPr>
+              <w:spacing w:after="0" w:line="240" w:lineRule="auto"/>
+              <w:jc w:val="center"/>
+              <w:rPr>
+                <w:rFonts w:ascii="Times New Roman" w:eastAsia="Times New Roman" w:hAnsi="Times New Roman" w:cs="Times New Roman"/>
+                <w:b/>
+                <w:bCs/>
+                <w:sz w:val="24"/>
+                <w:szCs w:val="24"/>
+                <w:lang w:eastAsia="en-IN"/>
+              </w:rPr>
+            </w:pPr>
+            <w:r>
+              <w:rPr>
+                <w:rFonts w:ascii="Times New Roman" w:eastAsia="Times New Roman" w:hAnsi="Times New Roman" w:cs="Times New Roman"/>
+                <w:b/>
+                <w:bCs/>
+                <w:sz w:val="24"/>
+                <w:szCs w:val="24"/>
+                <w:lang w:eastAsia="en-IN"/>
+              </w:rPr>
+              <w:lastRenderedPageBreak/>
+              <w:t>S.No</w:t>
+            </w:r>
+          </w:p>
+        </w:tc>
+        <w:tc>
+          <w:tcPr>
+            <w:tcW w:w="0" w:type="auto"/>
+            <w:vAlign w:val="center"/>
+            <w:hideMark/>
+          </w:tcPr>
+          <w:p>
+            <w:pPr>
+              <w:spacing w:after="0" w:line="240" w:lineRule="auto"/>
+              <w:jc w:val="center"/>
+              <w:rPr>
+                <w:rFonts w:ascii="Times New Roman" w:eastAsia="Times New Roman" w:hAnsi="Times New Roman" w:cs="Times New Roman"/>
+                <w:b/>
+                <w:bCs/>
+                <w:sz w:val="24"/>
+                <w:szCs w:val="24"/>
+                <w:lang w:eastAsia="en-IN"/>
+              </w:rPr>
+            </w:pPr>
+            <w:r>
+              <w:rPr>
+                <w:rFonts w:ascii="Times New Roman" w:eastAsia="Times New Roman" w:hAnsi="Times New Roman" w:cs="Times New Roman"/>
+                <w:b/>
+                <w:bCs/>
+                <w:sz w:val="24"/>
+                <w:szCs w:val="24"/>
+                <w:lang w:eastAsia="en-IN"/>
+              </w:rPr>
+              <w:t>Function</w:t>
+            </w:r>
+          </w:p>
+        </w:tc>
+        <w:tc>
+          <w:tcPr>
+            <w:tcW w:w="0" w:type="auto"/>
+            <w:vAlign w:val="center"/>
+            <w:hideMark/>
+          </w:tcPr>
+          <w:p>
+            <w:pPr>
+              <w:spacing w:after="0" w:line="240" w:lineRule="auto"/>
+              <w:jc w:val="center"/>
+              <w:rPr>
+                <w:rFonts w:ascii="Times New Roman" w:eastAsia="Times New Roman" w:hAnsi="Times New Roman" w:cs="Times New Roman"/>
+                <w:b/>
+                <w:bCs/>
+                <w:sz w:val="24"/>
+                <w:szCs w:val="24"/>
+                <w:lang w:eastAsia="en-IN"/>
+              </w:rPr>
+            </w:pPr>
+            <w:r>
+              <w:rPr>
+                <w:rFonts w:ascii="Times New Roman" w:eastAsia="Times New Roman" w:hAnsi="Times New Roman" w:cs="Times New Roman"/>
+                <w:b/>
+                <w:bCs/>
+                <w:sz w:val="24"/>
+                <w:szCs w:val="24"/>
+                <w:lang w:eastAsia="en-IN"/>
+              </w:rPr>
+              <w:t>Explanation (WhatsApp Language)</w:t>
+            </w:r>
+          </w:p>
+        </w:tc>
+      </w:tr>
+      <w:tr>
+        <w:trPr>
+          <w:tblCellSpacing w:w="15" w:type="dxa"/>
+        </w:trPr>
+        <w:tc>
+          <w:tcPr>
+            <w:tcW w:w="0" w:type="auto"/>
+            <w:vAlign w:val="center"/>
+            <w:hideMark/>
+          </w:tcPr>
+          <w:p>
+            <w:pPr>
+              <w:spacing w:after="0" w:line="240" w:lineRule="auto"/>
+              <w:rPr>
+                <w:rFonts w:ascii="Times New Roman" w:eastAsia="Times New Roman" w:hAnsi="Times New Roman" w:cs="Times New Roman"/>
+                <w:sz w:val="24"/>
+                <w:szCs w:val="24"/>
+                <w:lang w:eastAsia="en-IN"/>
+              </w:rPr>
+            </w:pPr>
+            <w:r>
+              <w:rPr>
+                <w:rFonts w:ascii="Times New Roman" w:eastAsia="Times New Roman" w:hAnsi="Times New Roman" w:cs="Times New Roman"/>
+                <w:sz w:val="24"/>
+                <w:szCs w:val="24"/>
+                <w:lang w:eastAsia="en-IN"/>
+              </w:rPr>
+              <w:t>93</w:t>
+            </w:r>
+          </w:p>
+        </w:tc>
+        <w:tc>
+          <w:tcPr>
+            <w:tcW w:w="0" w:type="auto"/>
+            <w:vAlign w:val="center"/>
+            <w:hideMark/>
+          </w:tcPr>
+          <w:p>
+            <w:pPr>
+              <w:spacing w:after="0" w:line="240" w:lineRule="auto"/>
+              <w:rPr>
+                <w:rFonts w:ascii="Times New Roman" w:eastAsia="Times New Roman" w:hAnsi="Times New Roman" w:cs="Times New Roman"/>
+                <w:sz w:val="24"/>
+                <w:szCs w:val="24"/>
+                <w:lang w:eastAsia="en-IN"/>
+              </w:rPr>
+            </w:pPr>
+            <w:r>
+              <w:rPr>
+                <w:rFonts w:ascii="Courier New" w:eastAsia="Times New Roman" w:hAnsi="Courier New" w:cs="Courier New"/>
+                <w:sz w:val="20"/>
+                <w:szCs w:val="20"/>
+                <w:lang w:eastAsia="en-IN"/>
+              </w:rPr>
+              <w:t>AGGREGATE</w:t>
+            </w:r>
+          </w:p>
+        </w:tc>
+        <w:tc>
+          <w:tcPr>
+            <w:tcW w:w="0" w:type="auto"/>
+            <w:vAlign w:val="center"/>
+            <w:hideMark/>
+          </w:tcPr>
+          <w:p>
+            <w:pPr>
+              <w:spacing w:after="0" w:line="240" w:lineRule="auto"/>
+              <w:rPr>
+                <w:rFonts w:ascii="Times New Roman" w:eastAsia="Times New Roman" w:hAnsi="Times New Roman" w:cs="Times New Roman"/>
+                <w:sz w:val="24"/>
+                <w:szCs w:val="24"/>
+                <w:lang w:eastAsia="en-IN"/>
+              </w:rPr>
+            </w:pPr>
+            <w:r>
+              <w:rPr>
+                <w:rFonts w:ascii="Times New Roman" w:eastAsia="Times New Roman" w:hAnsi="Times New Roman" w:cs="Times New Roman"/>
+                <w:sz w:val="24"/>
+                <w:szCs w:val="24"/>
+                <w:lang w:eastAsia="en-IN"/>
+              </w:rPr>
+              <w:t>Sum ya Average nikalta hai, lekin hidden rows ko ignore kar sakta hai</w:t>
+            </w:r>
+          </w:p>
+        </w:tc>
+      </w:tr>
+      <w:tr>
+        <w:trPr>
+          <w:tblCellSpacing w:w="15" w:type="dxa"/>
+        </w:trPr>
+        <w:tc>
+          <w:tcPr>
+            <w:tcW w:w="0" w:type="auto"/>
+            <w:vAlign w:val="center"/>
+            <w:hideMark/>
+          </w:tcPr>
+          <w:p>
+            <w:pPr>
+              <w:spacing w:after="0" w:line="240" w:lineRule="auto"/>
+              <w:rPr>
+                <w:rFonts w:ascii="Times New Roman" w:eastAsia="Times New Roman" w:hAnsi="Times New Roman" w:cs="Times New Roman"/>
+                <w:sz w:val="24"/>
+                <w:szCs w:val="24"/>
+                <w:lang w:eastAsia="en-IN"/>
+              </w:rPr>
+            </w:pPr>
+            <w:r>
+              <w:rPr>
+                <w:rFonts w:ascii="Times New Roman" w:eastAsia="Times New Roman" w:hAnsi="Times New Roman" w:cs="Times New Roman"/>
+                <w:sz w:val="24"/>
+                <w:szCs w:val="24"/>
+                <w:lang w:eastAsia="en-IN"/>
+              </w:rPr>
+              <w:t>94</w:t>
+            </w:r>
+          </w:p>
+        </w:tc>
+        <w:tc>
+          <w:tcPr>
+            <w:tcW w:w="0" w:type="auto"/>
+            <w:vAlign w:val="center"/>
+            <w:hideMark/>
+          </w:tcPr>
+          <w:p>
+            <w:pPr>
+              <w:spacing w:after="0" w:line="240" w:lineRule="auto"/>
+              <w:rPr>
+                <w:rFonts w:ascii="Times New Roman" w:eastAsia="Times New Roman" w:hAnsi="Times New Roman" w:cs="Times New Roman"/>
+                <w:sz w:val="24"/>
+                <w:szCs w:val="24"/>
+                <w:lang w:eastAsia="en-IN"/>
+              </w:rPr>
+            </w:pPr>
+            <w:r>
+              <w:rPr>
+                <w:rFonts w:ascii="Courier New" w:eastAsia="Times New Roman" w:hAnsi="Courier New" w:cs="Courier New"/>
+                <w:sz w:val="20"/>
+                <w:szCs w:val="20"/>
+                <w:lang w:eastAsia="en-IN"/>
+              </w:rPr>
+              <w:t>ARABIC</w:t>
+            </w:r>
+          </w:p>
+        </w:tc>
+        <w:tc>
+          <w:tcPr>
+            <w:tcW w:w="0" w:type="auto"/>
+            <w:vAlign w:val="center"/>
+            <w:hideMark/>
+          </w:tcPr>
+          <w:p>
+            <w:pPr>
+              <w:spacing w:after="0" w:line="240" w:lineRule="auto"/>
+              <w:rPr>
+                <w:rFonts w:ascii="Times New Roman" w:eastAsia="Times New Roman" w:hAnsi="Times New Roman" w:cs="Times New Roman"/>
+                <w:sz w:val="24"/>
+                <w:szCs w:val="24"/>
+                <w:lang w:eastAsia="en-IN"/>
+              </w:rPr>
+            </w:pPr>
+            <w:r>
+              <w:rPr>
+                <w:rFonts w:ascii="Times New Roman" w:eastAsia="Times New Roman" w:hAnsi="Times New Roman" w:cs="Times New Roman"/>
+                <w:sz w:val="24"/>
+                <w:szCs w:val="24"/>
+                <w:lang w:eastAsia="en-IN"/>
+              </w:rPr>
+              <w:t>Roman number (jaise X, IV) ko normal number me convert karta hai</w:t>
+            </w:r>
+          </w:p>
+        </w:tc>
+      </w:tr>
+      <w:tr>
+        <w:trPr>
+          <w:tblCellSpacing w:w="15" w:type="dxa"/>
+        </w:trPr>
+        <w:tc>
+          <w:tcPr>
+            <w:tcW w:w="0" w:type="auto"/>
+            <w:vAlign w:val="center"/>
+            <w:hideMark/>
+          </w:tcPr>
+          <w:p>
+            <w:pPr>
+              <w:spacing w:after="0" w:line="240" w:lineRule="auto"/>
+              <w:rPr>
+                <w:rFonts w:ascii="Times New Roman" w:eastAsia="Times New Roman" w:hAnsi="Times New Roman" w:cs="Times New Roman"/>
+                <w:sz w:val="24"/>
+                <w:szCs w:val="24"/>
+                <w:lang w:eastAsia="en-IN"/>
+              </w:rPr>
+            </w:pPr>
+            <w:r>
+              <w:rPr>
+                <w:rFonts w:ascii="Times New Roman" w:eastAsia="Times New Roman" w:hAnsi="Times New Roman" w:cs="Times New Roman"/>
+                <w:sz w:val="24"/>
+                <w:szCs w:val="24"/>
+                <w:lang w:eastAsia="en-IN"/>
+              </w:rPr>
+              <w:t>95</w:t>
+            </w:r>
+          </w:p>
+        </w:tc>
+        <w:tc>
+          <w:tcPr>
+            <w:tcW w:w="0" w:type="auto"/>
+            <w:vAlign w:val="center"/>
+            <w:hideMark/>
+          </w:tcPr>
+          <w:p>
+            <w:pPr>
+              <w:spacing w:after="0" w:line="240" w:lineRule="auto"/>
+              <w:rPr>
+                <w:rFonts w:ascii="Times New Roman" w:eastAsia="Times New Roman" w:hAnsi="Times New Roman" w:cs="Times New Roman"/>
+                <w:sz w:val="24"/>
+                <w:szCs w:val="24"/>
+                <w:lang w:eastAsia="en-IN"/>
+              </w:rPr>
+            </w:pPr>
+            <w:r>
+              <w:rPr>
+                <w:rFonts w:ascii="Courier New" w:eastAsia="Times New Roman" w:hAnsi="Courier New" w:cs="Courier New"/>
+                <w:sz w:val="20"/>
+                <w:szCs w:val="20"/>
+                <w:lang w:eastAsia="en-IN"/>
+              </w:rPr>
+              <w:t>COMBIN</w:t>
+            </w:r>
+          </w:p>
+        </w:tc>
+        <w:tc>
+          <w:tcPr>
+            <w:tcW w:w="0" w:type="auto"/>
+            <w:vAlign w:val="center"/>
+            <w:hideMark/>
+          </w:tcPr>
+          <w:p>
+            <w:pPr>
+              <w:spacing w:after="0" w:line="240" w:lineRule="auto"/>
+              <w:rPr>
+                <w:rFonts w:ascii="Times New Roman" w:eastAsia="Times New Roman" w:hAnsi="Times New Roman" w:cs="Times New Roman"/>
+                <w:sz w:val="24"/>
+                <w:szCs w:val="24"/>
+                <w:lang w:eastAsia="en-IN"/>
+              </w:rPr>
+            </w:pPr>
+            <w:r>
+              <w:rPr>
+                <w:rFonts w:ascii="Times New Roman" w:eastAsia="Times New Roman" w:hAnsi="Times New Roman" w:cs="Times New Roman"/>
+                <w:sz w:val="24"/>
+                <w:szCs w:val="24"/>
+                <w:lang w:eastAsia="en-IN"/>
+              </w:rPr>
+              <w:t>Maths ka combination nikalta hai — kitne group ban sakte hain</w:t>
+            </w:r>
+          </w:p>
+        </w:tc>
+      </w:tr>
+      <w:tr>
+        <w:trPr>
+          <w:tblCellSpacing w:w="15" w:type="dxa"/>
+        </w:trPr>
+        <w:tc>
+          <w:tcPr>
+            <w:tcW w:w="0" w:type="auto"/>
+            <w:vAlign w:val="center"/>
+            <w:hideMark/>
+          </w:tcPr>
+          <w:p>
+            <w:pPr>
+              <w:spacing w:after="0" w:line="240" w:lineRule="auto"/>
+              <w:rPr>
+                <w:rFonts w:ascii="Times New Roman" w:eastAsia="Times New Roman" w:hAnsi="Times New Roman" w:cs="Times New Roman"/>
+                <w:sz w:val="24"/>
+                <w:szCs w:val="24"/>
+                <w:lang w:eastAsia="en-IN"/>
+              </w:rPr>
+            </w:pPr>
+            <w:r>
+              <w:rPr>
+                <w:rFonts w:ascii="Times New Roman" w:eastAsia="Times New Roman" w:hAnsi="Times New Roman" w:cs="Times New Roman"/>
+                <w:sz w:val="24"/>
+                <w:szCs w:val="24"/>
+                <w:lang w:eastAsia="en-IN"/>
+              </w:rPr>
+              <w:t>96</w:t>
+            </w:r>
+          </w:p>
+        </w:tc>
+        <w:tc>
+          <w:tcPr>
+            <w:tcW w:w="0" w:type="auto"/>
+            <w:vAlign w:val="center"/>
+            <w:hideMark/>
+          </w:tcPr>
+          <w:p>
+            <w:pPr>
+              <w:spacing w:after="0" w:line="240" w:lineRule="auto"/>
+              <w:rPr>
+                <w:rFonts w:ascii="Times New Roman" w:eastAsia="Times New Roman" w:hAnsi="Times New Roman" w:cs="Times New Roman"/>
+                <w:sz w:val="24"/>
+                <w:szCs w:val="24"/>
+                <w:lang w:eastAsia="en-IN"/>
+              </w:rPr>
+            </w:pPr>
+            <w:r>
+              <w:rPr>
+                <w:rFonts w:ascii="Courier New" w:eastAsia="Times New Roman" w:hAnsi="Courier New" w:cs="Courier New"/>
+                <w:sz w:val="20"/>
+                <w:szCs w:val="20"/>
+                <w:lang w:eastAsia="en-IN"/>
+              </w:rPr>
+              <w:t>BASE</w:t>
+            </w:r>
+          </w:p>
+        </w:tc>
+        <w:tc>
+          <w:tcPr>
+            <w:tcW w:w="0" w:type="auto"/>
+            <w:vAlign w:val="center"/>
+            <w:hideMark/>
+          </w:tcPr>
+          <w:p>
+            <w:pPr>
+              <w:spacing w:after="0" w:line="240" w:lineRule="auto"/>
+              <w:rPr>
+                <w:rFonts w:ascii="Times New Roman" w:eastAsia="Times New Roman" w:hAnsi="Times New Roman" w:cs="Times New Roman"/>
+                <w:sz w:val="24"/>
+                <w:szCs w:val="24"/>
+                <w:lang w:eastAsia="en-IN"/>
+              </w:rPr>
+            </w:pPr>
+            <w:r>
+              <w:rPr>
+                <w:rFonts w:ascii="Times New Roman" w:eastAsia="Times New Roman" w:hAnsi="Times New Roman" w:cs="Times New Roman"/>
+                <w:sz w:val="24"/>
+                <w:szCs w:val="24"/>
+                <w:lang w:eastAsia="en-IN"/>
+              </w:rPr>
+              <w:t>Number ko binary, octal, ya hex jaise system me convert karta hai</w:t>
+            </w:r>
+          </w:p>
+        </w:tc>
+      </w:tr>
+      <w:tr>
+        <w:trPr>
+          <w:tblCellSpacing w:w="15" w:type="dxa"/>
+        </w:trPr>
+        <w:tc>
+          <w:tcPr>
+            <w:tcW w:w="0" w:type="auto"/>
+            <w:vAlign w:val="center"/>
+            <w:hideMark/>
+          </w:tcPr>
+          <w:p>
+            <w:pPr>
+              <w:spacing w:after="0" w:line="240" w:lineRule="auto"/>
+              <w:rPr>
+                <w:rFonts w:ascii="Times New Roman" w:eastAsia="Times New Roman" w:hAnsi="Times New Roman" w:cs="Times New Roman"/>
+                <w:sz w:val="24"/>
+                <w:szCs w:val="24"/>
+                <w:lang w:eastAsia="en-IN"/>
+              </w:rPr>
+            </w:pPr>
+            <w:r>
+              <w:rPr>
+                <w:rFonts w:ascii="Times New Roman" w:eastAsia="Times New Roman" w:hAnsi="Times New Roman" w:cs="Times New Roman"/>
+                <w:sz w:val="24"/>
+                <w:szCs w:val="24"/>
+                <w:lang w:eastAsia="en-IN"/>
+              </w:rPr>
+              <w:t>97</w:t>
+            </w:r>
+          </w:p>
+        </w:tc>
+        <w:tc>
+          <w:tcPr>
+            <w:tcW w:w="0" w:type="auto"/>
+            <w:vAlign w:val="center"/>
+            <w:hideMark/>
+          </w:tcPr>
+          <w:p>
+            <w:pPr>
+              <w:spacing w:after="0" w:line="240" w:lineRule="auto"/>
+              <w:rPr>
+                <w:rFonts w:ascii="Times New Roman" w:eastAsia="Times New Roman" w:hAnsi="Times New Roman" w:cs="Times New Roman"/>
+                <w:sz w:val="24"/>
+                <w:szCs w:val="24"/>
+                <w:lang w:eastAsia="en-IN"/>
+              </w:rPr>
+            </w:pPr>
+            <w:r>
+              <w:rPr>
+                <w:rFonts w:ascii="Courier New" w:eastAsia="Times New Roman" w:hAnsi="Courier New" w:cs="Courier New"/>
+                <w:sz w:val="20"/>
+                <w:szCs w:val="20"/>
+                <w:lang w:eastAsia="en-IN"/>
+              </w:rPr>
+              <w:t>ENCODEURL</w:t>
+            </w:r>
+          </w:p>
+        </w:tc>
+        <w:tc>
+          <w:tcPr>
+            <w:tcW w:w="0" w:type="auto"/>
+            <w:vAlign w:val="center"/>
+            <w:hideMark/>
+          </w:tcPr>
+          <w:p>
+            <w:pPr>
+              <w:spacing w:after="0" w:line="240" w:lineRule="auto"/>
+              <w:rPr>
+                <w:rFonts w:ascii="Times New Roman" w:eastAsia="Times New Roman" w:hAnsi="Times New Roman" w:cs="Times New Roman"/>
+                <w:sz w:val="24"/>
+                <w:szCs w:val="24"/>
+                <w:lang w:eastAsia="en-IN"/>
+              </w:rPr>
+            </w:pPr>
+            <w:r>
+              <w:rPr>
+                <w:rFonts w:ascii="Times New Roman" w:eastAsia="Times New Roman" w:hAnsi="Times New Roman" w:cs="Times New Roman"/>
+                <w:sz w:val="24"/>
+                <w:szCs w:val="24"/>
+                <w:lang w:eastAsia="en-IN"/>
+              </w:rPr>
+              <w:t>Text ko URL-safe bana deta hai (space ko %20 waqaira bana deta hai)</w:t>
+            </w:r>
+          </w:p>
+        </w:tc>
+      </w:tr>
+      <w:tr>
+        <w:trPr>
+          <w:tblCellSpacing w:w="15" w:type="dxa"/>
+        </w:trPr>
+        <w:tc>
+          <w:tcPr>
+            <w:tcW w:w="0" w:type="auto"/>
+            <w:vAlign w:val="center"/>
+            <w:hideMark/>
+          </w:tcPr>
+          <w:p>
+            <w:pPr>
+              <w:spacing w:after="0" w:line="240" w:lineRule="auto"/>
+              <w:rPr>
+                <w:rFonts w:ascii="Times New Roman" w:eastAsia="Times New Roman" w:hAnsi="Times New Roman" w:cs="Times New Roman"/>
+                <w:sz w:val="24"/>
+                <w:szCs w:val="24"/>
+                <w:lang w:eastAsia="en-IN"/>
+              </w:rPr>
+            </w:pPr>
+            <w:r>
+              <w:rPr>
+                <w:rFonts w:ascii="Times New Roman" w:eastAsia="Times New Roman" w:hAnsi="Times New Roman" w:cs="Times New Roman"/>
+                <w:sz w:val="24"/>
+                <w:szCs w:val="24"/>
+                <w:lang w:eastAsia="en-IN"/>
+              </w:rPr>
+              <w:t>98</w:t>
+            </w:r>
+          </w:p>
+        </w:tc>
+        <w:tc>
+          <w:tcPr>
+            <w:tcW w:w="0" w:type="auto"/>
+            <w:vAlign w:val="center"/>
+            <w:hideMark/>
+          </w:tcPr>
+          <w:p>
+            <w:pPr>
+              <w:spacing w:after="0" w:line="240" w:lineRule="auto"/>
+              <w:rPr>
+                <w:rFonts w:ascii="Times New Roman" w:eastAsia="Times New Roman" w:hAnsi="Times New Roman" w:cs="Times New Roman"/>
+                <w:sz w:val="24"/>
+                <w:szCs w:val="24"/>
+                <w:lang w:eastAsia="en-IN"/>
+              </w:rPr>
+            </w:pPr>
+            <w:r>
+              <w:rPr>
+                <w:rFonts w:ascii="Courier New" w:eastAsia="Times New Roman" w:hAnsi="Courier New" w:cs="Courier New"/>
+                <w:sz w:val="20"/>
+                <w:szCs w:val="20"/>
+                <w:lang w:eastAsia="en-IN"/>
+              </w:rPr>
+              <w:t>DOLLAR</w:t>
+            </w:r>
+          </w:p>
+        </w:tc>
+        <w:tc>
+          <w:tcPr>
+            <w:tcW w:w="0" w:type="auto"/>
+            <w:vAlign w:val="center"/>
+            <w:hideMark/>
+          </w:tcPr>
+          <w:p>
+            <w:pPr>
+              <w:spacing w:after="0" w:line="240" w:lineRule="auto"/>
+              <w:rPr>
+                <w:rFonts w:ascii="Times New Roman" w:eastAsia="Times New Roman" w:hAnsi="Times New Roman" w:cs="Times New Roman"/>
+                <w:sz w:val="24"/>
+                <w:szCs w:val="24"/>
+                <w:lang w:eastAsia="en-IN"/>
+              </w:rPr>
+            </w:pPr>
+            <w:r>
+              <w:rPr>
+                <w:rFonts w:ascii="Times New Roman" w:eastAsia="Times New Roman" w:hAnsi="Times New Roman" w:cs="Times New Roman"/>
+                <w:sz w:val="24"/>
+                <w:szCs w:val="24"/>
+                <w:lang w:eastAsia="en-IN"/>
+              </w:rPr>
+              <w:t>Number ko dollar format me show karta hai (jaise $1,234.50)</w:t>
+            </w:r>
+          </w:p>
+        </w:tc>
+      </w:tr>
+      <w:tr>
+        <w:trPr>
+          <w:tblCellSpacing w:w="15" w:type="dxa"/>
+        </w:trPr>
+        <w:tc>
+          <w:tcPr>
+            <w:tcW w:w="0" w:type="auto"/>
+            <w:vAlign w:val="center"/>
+            <w:hideMark/>
+          </w:tcPr>
+          <w:p>
+            <w:pPr>
+              <w:spacing w:after="0" w:line="240" w:lineRule="auto"/>
+              <w:rPr>
+                <w:rFonts w:ascii="Times New Roman" w:eastAsia="Times New Roman" w:hAnsi="Times New Roman" w:cs="Times New Roman"/>
+                <w:sz w:val="24"/>
+                <w:szCs w:val="24"/>
+                <w:lang w:eastAsia="en-IN"/>
+              </w:rPr>
+            </w:pPr>
+            <w:r>
+              <w:rPr>
+                <w:rFonts w:ascii="Times New Roman" w:eastAsia="Times New Roman" w:hAnsi="Times New Roman" w:cs="Times New Roman"/>
+                <w:sz w:val="24"/>
+                <w:szCs w:val="24"/>
+                <w:lang w:eastAsia="en-IN"/>
+              </w:rPr>
+              <w:t>99</w:t>
+            </w:r>
+          </w:p>
+        </w:tc>
+        <w:tc>
+          <w:tcPr>
+            <w:tcW w:w="0" w:type="auto"/>
+            <w:vAlign w:val="center"/>
+            <w:hideMark/>
+          </w:tcPr>
+          <w:p>
+            <w:pPr>
+              <w:spacing w:after="0" w:line="240" w:lineRule="auto"/>
+              <w:rPr>
+                <w:rFonts w:ascii="Times New Roman" w:eastAsia="Times New Roman" w:hAnsi="Times New Roman" w:cs="Times New Roman"/>
+                <w:sz w:val="24"/>
+                <w:szCs w:val="24"/>
+                <w:lang w:eastAsia="en-IN"/>
+              </w:rPr>
+            </w:pPr>
+            <w:r>
+              <w:rPr>
+                <w:rFonts w:ascii="Courier New" w:eastAsia="Times New Roman" w:hAnsi="Courier New" w:cs="Courier New"/>
+                <w:sz w:val="20"/>
+                <w:szCs w:val="20"/>
+                <w:lang w:eastAsia="en-IN"/>
+              </w:rPr>
+              <w:t>CUBESETCOUNT</w:t>
+            </w:r>
+          </w:p>
+        </w:tc>
+        <w:tc>
+          <w:tcPr>
+            <w:tcW w:w="0" w:type="auto"/>
+            <w:vAlign w:val="center"/>
+            <w:hideMark/>
+          </w:tcPr>
+          <w:p>
+            <w:pPr>
+              <w:spacing w:after="0" w:line="240" w:lineRule="auto"/>
+              <w:rPr>
+                <w:rFonts w:ascii="Times New Roman" w:eastAsia="Times New Roman" w:hAnsi="Times New Roman" w:cs="Times New Roman"/>
+                <w:sz w:val="24"/>
+                <w:szCs w:val="24"/>
+                <w:lang w:eastAsia="en-IN"/>
+              </w:rPr>
+            </w:pPr>
+            <w:r>
+              <w:rPr>
+                <w:rFonts w:ascii="Times New Roman" w:eastAsia="Times New Roman" w:hAnsi="Times New Roman" w:cs="Times New Roman"/>
+                <w:sz w:val="24"/>
+                <w:szCs w:val="24"/>
+                <w:lang w:eastAsia="en-IN"/>
+              </w:rPr>
+              <w:t>Cube data source me kitne items hain, wo count batata hai</w:t>
+            </w:r>
+          </w:p>
+        </w:tc>
+      </w:tr>
+      <w:tr>
+        <w:trPr>
+          <w:tblCellSpacing w:w="15" w:type="dxa"/>
+        </w:trPr>
+        <w:tc>
+          <w:tcPr>
+            <w:tcW w:w="0" w:type="auto"/>
+            <w:vAlign w:val="center"/>
+            <w:hideMark/>
+          </w:tcPr>
+          <w:p>
+            <w:pPr>
+              <w:spacing w:after="0" w:line="240" w:lineRule="auto"/>
+              <w:rPr>
+                <w:rFonts w:ascii="Times New Roman" w:eastAsia="Times New Roman" w:hAnsi="Times New Roman" w:cs="Times New Roman"/>
+                <w:sz w:val="24"/>
+                <w:szCs w:val="24"/>
+                <w:lang w:eastAsia="en-IN"/>
+              </w:rPr>
+            </w:pPr>
+            <w:r>
+              <w:rPr>
+                <w:rFonts w:ascii="Times New Roman" w:eastAsia="Times New Roman" w:hAnsi="Times New Roman" w:cs="Times New Roman"/>
+                <w:sz w:val="24"/>
+                <w:szCs w:val="24"/>
+                <w:lang w:eastAsia="en-IN"/>
+              </w:rPr>
+              <w:t>100</w:t>
+            </w:r>
+          </w:p>
+        </w:tc>
+        <w:tc>
+          <w:tcPr>
+            <w:tcW w:w="0" w:type="auto"/>
+            <w:vAlign w:val="center"/>
+            <w:hideMark/>
+          </w:tcPr>
+          <w:p>
+            <w:pPr>
+              <w:spacing w:after="0" w:line="240" w:lineRule="auto"/>
+              <w:rPr>
+                <w:rFonts w:ascii="Times New Roman" w:eastAsia="Times New Roman" w:hAnsi="Times New Roman" w:cs="Times New Roman"/>
+                <w:sz w:val="24"/>
+                <w:szCs w:val="24"/>
+                <w:lang w:eastAsia="en-IN"/>
+              </w:rPr>
+            </w:pPr>
+            <w:r>
+              <w:rPr>
+                <w:rFonts w:ascii="Courier New" w:eastAsia="Times New Roman" w:hAnsi="Courier New" w:cs="Courier New"/>
+                <w:sz w:val="20"/>
+                <w:szCs w:val="20"/>
+                <w:lang w:eastAsia="en-IN"/>
+              </w:rPr>
+              <w:t>DAYS360</w:t>
+            </w:r>
+          </w:p>
+        </w:tc>
+        <w:tc>
+          <w:tcPr>
+            <w:tcW w:w="0" w:type="auto"/>
+            <w:vAlign w:val="center"/>
+            <w:hideMark/>
+          </w:tcPr>
+          <w:p>
+            <w:pPr>
+              <w:spacing w:after="0" w:line="240" w:lineRule="auto"/>
+              <w:rPr>
+                <w:rFonts w:ascii="Times New Roman" w:eastAsia="Times New Roman" w:hAnsi="Times New Roman" w:cs="Times New Roman"/>
+                <w:sz w:val="24"/>
+                <w:szCs w:val="24"/>
+                <w:lang w:eastAsia="en-IN"/>
+              </w:rPr>
+            </w:pPr>
+            <w:r>
+              <w:rPr>
+                <w:rFonts w:ascii="Times New Roman" w:eastAsia="Times New Roman" w:hAnsi="Times New Roman" w:cs="Times New Roman"/>
+                <w:sz w:val="24"/>
+                <w:szCs w:val="24"/>
+                <w:lang w:eastAsia="en-IN"/>
+              </w:rPr>
+              <w:t>Do dates ke beech din count karta hai lekin 360-day year ke hisaab se</w:t>
+            </w:r>
+          </w:p>
+        </w:tc>
+      </w:tr>
+    </w:tbl>
+    <w:p>
+      <w:pPr>
+        <w:tabs>
+          <w:tab w:val="left" w:pos="1538"/>
+        </w:tabs>
+      </w:pPr>
+      <w:bookmarkStart w:id="0" w:name="_GoBack"/>
+      <w:bookmarkEnd w:id="0"/>
     </w:p>
     <w:p>
       <w:pPr>
@@ -11043,6 +15278,619 @@
     </w:p>
   </w:footnote>
 </w:footnotes>
+</file>
+
+<file path=word/numbering.xml><?xml version="1.0" encoding="utf-8"?>
+<w:numbering xmlns:wpc="http://schemas.microsoft.com/office/word/2010/wordprocessingCanvas" xmlns:cx="http://schemas.microsoft.com/office/drawing/2014/chartex" xmlns:mc="http://schemas.openxmlformats.org/markup-compatibility/2006" xmlns:o="urn:schemas-microsoft-com:office:office" xmlns:r="http://schemas.openxmlformats.org/officeDocument/2006/relationships" xmlns:m="http://schemas.openxmlformats.org/officeDocument/2006/math" xmlns:v="urn:schemas-microsoft-com:vml" xmlns:wp14="http://schemas.microsoft.com/office/word/2010/wordprocessingDrawing" xmlns:wp="http://schemas.openxmlformats.org/drawingml/2006/wordprocessingDrawing" xmlns:w10="urn:schemas-microsoft-com:office:word" xmlns:w="http://schemas.openxmlformats.org/wordprocessingml/2006/main" xmlns:w14="http://schemas.microsoft.com/office/word/2010/wordml" xmlns:w15="http://schemas.microsoft.com/office/word/2012/wordml" xmlns:w16se="http://schemas.microsoft.com/office/word/2015/wordml/symex" xmlns:wpg="http://schemas.microsoft.com/office/word/2010/wordprocessingGroup" xmlns:wpi="http://schemas.microsoft.com/office/word/2010/wordprocessingInk" xmlns:wne="http://schemas.microsoft.com/office/word/2006/wordml" xmlns:wps="http://schemas.microsoft.com/office/word/2010/wordprocessingShape" mc:Ignorable="w14 w15 w16se wp14">
+  <w:abstractNum w:abstractNumId="0" w15:restartNumberingAfterBreak="0">
+    <w:nsid w:val="1A962414"/>
+    <w:multiLevelType w:val="multilevel"/>
+    <w:tmpl w:val="8D848CC6"/>
+    <w:lvl w:ilvl="0">
+      <w:start w:val="1"/>
+      <w:numFmt w:val="bullet"/>
+      <w:lvlText w:val=""/>
+      <w:lvlJc w:val="left"/>
+      <w:pPr>
+        <w:tabs>
+          <w:tab w:val="num" w:pos="720"/>
+        </w:tabs>
+        <w:ind w:left="720" w:hanging="360"/>
+      </w:pPr>
+      <w:rPr>
+        <w:rFonts w:ascii="Symbol" w:hAnsi="Symbol" w:hint="default"/>
+        <w:sz w:val="20"/>
+      </w:rPr>
+    </w:lvl>
+    <w:lvl w:ilvl="1" w:tentative="1">
+      <w:start w:val="1"/>
+      <w:numFmt w:val="bullet"/>
+      <w:lvlText w:val="o"/>
+      <w:lvlJc w:val="left"/>
+      <w:pPr>
+        <w:tabs>
+          <w:tab w:val="num" w:pos="1440"/>
+        </w:tabs>
+        <w:ind w:left="1440" w:hanging="360"/>
+      </w:pPr>
+      <w:rPr>
+        <w:rFonts w:ascii="Courier New" w:hAnsi="Courier New" w:hint="default"/>
+        <w:sz w:val="20"/>
+      </w:rPr>
+    </w:lvl>
+    <w:lvl w:ilvl="2" w:tentative="1">
+      <w:start w:val="1"/>
+      <w:numFmt w:val="bullet"/>
+      <w:lvlText w:val=""/>
+      <w:lvlJc w:val="left"/>
+      <w:pPr>
+        <w:tabs>
+          <w:tab w:val="num" w:pos="2160"/>
+        </w:tabs>
+        <w:ind w:left="2160" w:hanging="360"/>
+      </w:pPr>
+      <w:rPr>
+        <w:rFonts w:ascii="Wingdings" w:hAnsi="Wingdings" w:hint="default"/>
+        <w:sz w:val="20"/>
+      </w:rPr>
+    </w:lvl>
+    <w:lvl w:ilvl="3" w:tentative="1">
+      <w:start w:val="1"/>
+      <w:numFmt w:val="bullet"/>
+      <w:lvlText w:val=""/>
+      <w:lvlJc w:val="left"/>
+      <w:pPr>
+        <w:tabs>
+          <w:tab w:val="num" w:pos="2880"/>
+        </w:tabs>
+        <w:ind w:left="2880" w:hanging="360"/>
+      </w:pPr>
+      <w:rPr>
+        <w:rFonts w:ascii="Wingdings" w:hAnsi="Wingdings" w:hint="default"/>
+        <w:sz w:val="20"/>
+      </w:rPr>
+    </w:lvl>
+    <w:lvl w:ilvl="4" w:tentative="1">
+      <w:start w:val="1"/>
+      <w:numFmt w:val="bullet"/>
+      <w:lvlText w:val=""/>
+      <w:lvlJc w:val="left"/>
+      <w:pPr>
+        <w:tabs>
+          <w:tab w:val="num" w:pos="3600"/>
+        </w:tabs>
+        <w:ind w:left="3600" w:hanging="360"/>
+      </w:pPr>
+      <w:rPr>
+        <w:rFonts w:ascii="Wingdings" w:hAnsi="Wingdings" w:hint="default"/>
+        <w:sz w:val="20"/>
+      </w:rPr>
+    </w:lvl>
+    <w:lvl w:ilvl="5" w:tentative="1">
+      <w:start w:val="1"/>
+      <w:numFmt w:val="bullet"/>
+      <w:lvlText w:val=""/>
+      <w:lvlJc w:val="left"/>
+      <w:pPr>
+        <w:tabs>
+          <w:tab w:val="num" w:pos="4320"/>
+        </w:tabs>
+        <w:ind w:left="4320" w:hanging="360"/>
+      </w:pPr>
+      <w:rPr>
+        <w:rFonts w:ascii="Wingdings" w:hAnsi="Wingdings" w:hint="default"/>
+        <w:sz w:val="20"/>
+      </w:rPr>
+    </w:lvl>
+    <w:lvl w:ilvl="6" w:tentative="1">
+      <w:start w:val="1"/>
+      <w:numFmt w:val="bullet"/>
+      <w:lvlText w:val=""/>
+      <w:lvlJc w:val="left"/>
+      <w:pPr>
+        <w:tabs>
+          <w:tab w:val="num" w:pos="5040"/>
+        </w:tabs>
+        <w:ind w:left="5040" w:hanging="360"/>
+      </w:pPr>
+      <w:rPr>
+        <w:rFonts w:ascii="Wingdings" w:hAnsi="Wingdings" w:hint="default"/>
+        <w:sz w:val="20"/>
+      </w:rPr>
+    </w:lvl>
+    <w:lvl w:ilvl="7" w:tentative="1">
+      <w:start w:val="1"/>
+      <w:numFmt w:val="bullet"/>
+      <w:lvlText w:val=""/>
+      <w:lvlJc w:val="left"/>
+      <w:pPr>
+        <w:tabs>
+          <w:tab w:val="num" w:pos="5760"/>
+        </w:tabs>
+        <w:ind w:left="5760" w:hanging="360"/>
+      </w:pPr>
+      <w:rPr>
+        <w:rFonts w:ascii="Wingdings" w:hAnsi="Wingdings" w:hint="default"/>
+        <w:sz w:val="20"/>
+      </w:rPr>
+    </w:lvl>
+    <w:lvl w:ilvl="8" w:tentative="1">
+      <w:start w:val="1"/>
+      <w:numFmt w:val="bullet"/>
+      <w:lvlText w:val=""/>
+      <w:lvlJc w:val="left"/>
+      <w:pPr>
+        <w:tabs>
+          <w:tab w:val="num" w:pos="6480"/>
+        </w:tabs>
+        <w:ind w:left="6480" w:hanging="360"/>
+      </w:pPr>
+      <w:rPr>
+        <w:rFonts w:ascii="Wingdings" w:hAnsi="Wingdings" w:hint="default"/>
+        <w:sz w:val="20"/>
+      </w:rPr>
+    </w:lvl>
+  </w:abstractNum>
+  <w:abstractNum w:abstractNumId="1" w15:restartNumberingAfterBreak="0">
+    <w:nsid w:val="34B83E35"/>
+    <w:multiLevelType w:val="multilevel"/>
+    <w:tmpl w:val="6FE8A200"/>
+    <w:lvl w:ilvl="0">
+      <w:start w:val="1"/>
+      <w:numFmt w:val="bullet"/>
+      <w:lvlText w:val=""/>
+      <w:lvlJc w:val="left"/>
+      <w:pPr>
+        <w:tabs>
+          <w:tab w:val="num" w:pos="720"/>
+        </w:tabs>
+        <w:ind w:left="720" w:hanging="360"/>
+      </w:pPr>
+      <w:rPr>
+        <w:rFonts w:ascii="Symbol" w:hAnsi="Symbol" w:hint="default"/>
+        <w:sz w:val="20"/>
+      </w:rPr>
+    </w:lvl>
+    <w:lvl w:ilvl="1" w:tentative="1">
+      <w:start w:val="1"/>
+      <w:numFmt w:val="bullet"/>
+      <w:lvlText w:val="o"/>
+      <w:lvlJc w:val="left"/>
+      <w:pPr>
+        <w:tabs>
+          <w:tab w:val="num" w:pos="1440"/>
+        </w:tabs>
+        <w:ind w:left="1440" w:hanging="360"/>
+      </w:pPr>
+      <w:rPr>
+        <w:rFonts w:ascii="Courier New" w:hAnsi="Courier New" w:hint="default"/>
+        <w:sz w:val="20"/>
+      </w:rPr>
+    </w:lvl>
+    <w:lvl w:ilvl="2" w:tentative="1">
+      <w:start w:val="1"/>
+      <w:numFmt w:val="bullet"/>
+      <w:lvlText w:val=""/>
+      <w:lvlJc w:val="left"/>
+      <w:pPr>
+        <w:tabs>
+          <w:tab w:val="num" w:pos="2160"/>
+        </w:tabs>
+        <w:ind w:left="2160" w:hanging="360"/>
+      </w:pPr>
+      <w:rPr>
+        <w:rFonts w:ascii="Wingdings" w:hAnsi="Wingdings" w:hint="default"/>
+        <w:sz w:val="20"/>
+      </w:rPr>
+    </w:lvl>
+    <w:lvl w:ilvl="3" w:tentative="1">
+      <w:start w:val="1"/>
+      <w:numFmt w:val="bullet"/>
+      <w:lvlText w:val=""/>
+      <w:lvlJc w:val="left"/>
+      <w:pPr>
+        <w:tabs>
+          <w:tab w:val="num" w:pos="2880"/>
+        </w:tabs>
+        <w:ind w:left="2880" w:hanging="360"/>
+      </w:pPr>
+      <w:rPr>
+        <w:rFonts w:ascii="Wingdings" w:hAnsi="Wingdings" w:hint="default"/>
+        <w:sz w:val="20"/>
+      </w:rPr>
+    </w:lvl>
+    <w:lvl w:ilvl="4" w:tentative="1">
+      <w:start w:val="1"/>
+      <w:numFmt w:val="bullet"/>
+      <w:lvlText w:val=""/>
+      <w:lvlJc w:val="left"/>
+      <w:pPr>
+        <w:tabs>
+          <w:tab w:val="num" w:pos="3600"/>
+        </w:tabs>
+        <w:ind w:left="3600" w:hanging="360"/>
+      </w:pPr>
+      <w:rPr>
+        <w:rFonts w:ascii="Wingdings" w:hAnsi="Wingdings" w:hint="default"/>
+        <w:sz w:val="20"/>
+      </w:rPr>
+    </w:lvl>
+    <w:lvl w:ilvl="5" w:tentative="1">
+      <w:start w:val="1"/>
+      <w:numFmt w:val="bullet"/>
+      <w:lvlText w:val=""/>
+      <w:lvlJc w:val="left"/>
+      <w:pPr>
+        <w:tabs>
+          <w:tab w:val="num" w:pos="4320"/>
+        </w:tabs>
+        <w:ind w:left="4320" w:hanging="360"/>
+      </w:pPr>
+      <w:rPr>
+        <w:rFonts w:ascii="Wingdings" w:hAnsi="Wingdings" w:hint="default"/>
+        <w:sz w:val="20"/>
+      </w:rPr>
+    </w:lvl>
+    <w:lvl w:ilvl="6" w:tentative="1">
+      <w:start w:val="1"/>
+      <w:numFmt w:val="bullet"/>
+      <w:lvlText w:val=""/>
+      <w:lvlJc w:val="left"/>
+      <w:pPr>
+        <w:tabs>
+          <w:tab w:val="num" w:pos="5040"/>
+        </w:tabs>
+        <w:ind w:left="5040" w:hanging="360"/>
+      </w:pPr>
+      <w:rPr>
+        <w:rFonts w:ascii="Wingdings" w:hAnsi="Wingdings" w:hint="default"/>
+        <w:sz w:val="20"/>
+      </w:rPr>
+    </w:lvl>
+    <w:lvl w:ilvl="7" w:tentative="1">
+      <w:start w:val="1"/>
+      <w:numFmt w:val="bullet"/>
+      <w:lvlText w:val=""/>
+      <w:lvlJc w:val="left"/>
+      <w:pPr>
+        <w:tabs>
+          <w:tab w:val="num" w:pos="5760"/>
+        </w:tabs>
+        <w:ind w:left="5760" w:hanging="360"/>
+      </w:pPr>
+      <w:rPr>
+        <w:rFonts w:ascii="Wingdings" w:hAnsi="Wingdings" w:hint="default"/>
+        <w:sz w:val="20"/>
+      </w:rPr>
+    </w:lvl>
+    <w:lvl w:ilvl="8" w:tentative="1">
+      <w:start w:val="1"/>
+      <w:numFmt w:val="bullet"/>
+      <w:lvlText w:val=""/>
+      <w:lvlJc w:val="left"/>
+      <w:pPr>
+        <w:tabs>
+          <w:tab w:val="num" w:pos="6480"/>
+        </w:tabs>
+        <w:ind w:left="6480" w:hanging="360"/>
+      </w:pPr>
+      <w:rPr>
+        <w:rFonts w:ascii="Wingdings" w:hAnsi="Wingdings" w:hint="default"/>
+        <w:sz w:val="20"/>
+      </w:rPr>
+    </w:lvl>
+  </w:abstractNum>
+  <w:abstractNum w:abstractNumId="2" w15:restartNumberingAfterBreak="0">
+    <w:nsid w:val="59B36C01"/>
+    <w:multiLevelType w:val="multilevel"/>
+    <w:tmpl w:val="5758200A"/>
+    <w:lvl w:ilvl="0">
+      <w:start w:val="1"/>
+      <w:numFmt w:val="bullet"/>
+      <w:lvlText w:val=""/>
+      <w:lvlJc w:val="left"/>
+      <w:pPr>
+        <w:tabs>
+          <w:tab w:val="num" w:pos="720"/>
+        </w:tabs>
+        <w:ind w:left="720" w:hanging="360"/>
+      </w:pPr>
+      <w:rPr>
+        <w:rFonts w:ascii="Symbol" w:hAnsi="Symbol" w:hint="default"/>
+        <w:sz w:val="20"/>
+      </w:rPr>
+    </w:lvl>
+    <w:lvl w:ilvl="1" w:tentative="1">
+      <w:start w:val="1"/>
+      <w:numFmt w:val="bullet"/>
+      <w:lvlText w:val="o"/>
+      <w:lvlJc w:val="left"/>
+      <w:pPr>
+        <w:tabs>
+          <w:tab w:val="num" w:pos="1440"/>
+        </w:tabs>
+        <w:ind w:left="1440" w:hanging="360"/>
+      </w:pPr>
+      <w:rPr>
+        <w:rFonts w:ascii="Courier New" w:hAnsi="Courier New" w:hint="default"/>
+        <w:sz w:val="20"/>
+      </w:rPr>
+    </w:lvl>
+    <w:lvl w:ilvl="2" w:tentative="1">
+      <w:start w:val="1"/>
+      <w:numFmt w:val="bullet"/>
+      <w:lvlText w:val=""/>
+      <w:lvlJc w:val="left"/>
+      <w:pPr>
+        <w:tabs>
+          <w:tab w:val="num" w:pos="2160"/>
+        </w:tabs>
+        <w:ind w:left="2160" w:hanging="360"/>
+      </w:pPr>
+      <w:rPr>
+        <w:rFonts w:ascii="Wingdings" w:hAnsi="Wingdings" w:hint="default"/>
+        <w:sz w:val="20"/>
+      </w:rPr>
+    </w:lvl>
+    <w:lvl w:ilvl="3" w:tentative="1">
+      <w:start w:val="1"/>
+      <w:numFmt w:val="bullet"/>
+      <w:lvlText w:val=""/>
+      <w:lvlJc w:val="left"/>
+      <w:pPr>
+        <w:tabs>
+          <w:tab w:val="num" w:pos="2880"/>
+        </w:tabs>
+        <w:ind w:left="2880" w:hanging="360"/>
+      </w:pPr>
+      <w:rPr>
+        <w:rFonts w:ascii="Wingdings" w:hAnsi="Wingdings" w:hint="default"/>
+        <w:sz w:val="20"/>
+      </w:rPr>
+    </w:lvl>
+    <w:lvl w:ilvl="4" w:tentative="1">
+      <w:start w:val="1"/>
+      <w:numFmt w:val="bullet"/>
+      <w:lvlText w:val=""/>
+      <w:lvlJc w:val="left"/>
+      <w:pPr>
+        <w:tabs>
+          <w:tab w:val="num" w:pos="3600"/>
+        </w:tabs>
+        <w:ind w:left="3600" w:hanging="360"/>
+      </w:pPr>
+      <w:rPr>
+        <w:rFonts w:ascii="Wingdings" w:hAnsi="Wingdings" w:hint="default"/>
+        <w:sz w:val="20"/>
+      </w:rPr>
+    </w:lvl>
+    <w:lvl w:ilvl="5" w:tentative="1">
+      <w:start w:val="1"/>
+      <w:numFmt w:val="bullet"/>
+      <w:lvlText w:val=""/>
+      <w:lvlJc w:val="left"/>
+      <w:pPr>
+        <w:tabs>
+          <w:tab w:val="num" w:pos="4320"/>
+        </w:tabs>
+        <w:ind w:left="4320" w:hanging="360"/>
+      </w:pPr>
+      <w:rPr>
+        <w:rFonts w:ascii="Wingdings" w:hAnsi="Wingdings" w:hint="default"/>
+        <w:sz w:val="20"/>
+      </w:rPr>
+    </w:lvl>
+    <w:lvl w:ilvl="6" w:tentative="1">
+      <w:start w:val="1"/>
+      <w:numFmt w:val="bullet"/>
+      <w:lvlText w:val=""/>
+      <w:lvlJc w:val="left"/>
+      <w:pPr>
+        <w:tabs>
+          <w:tab w:val="num" w:pos="5040"/>
+        </w:tabs>
+        <w:ind w:left="5040" w:hanging="360"/>
+      </w:pPr>
+      <w:rPr>
+        <w:rFonts w:ascii="Wingdings" w:hAnsi="Wingdings" w:hint="default"/>
+        <w:sz w:val="20"/>
+      </w:rPr>
+    </w:lvl>
+    <w:lvl w:ilvl="7" w:tentative="1">
+      <w:start w:val="1"/>
+      <w:numFmt w:val="bullet"/>
+      <w:lvlText w:val=""/>
+      <w:lvlJc w:val="left"/>
+      <w:pPr>
+        <w:tabs>
+          <w:tab w:val="num" w:pos="5760"/>
+        </w:tabs>
+        <w:ind w:left="5760" w:hanging="360"/>
+      </w:pPr>
+      <w:rPr>
+        <w:rFonts w:ascii="Wingdings" w:hAnsi="Wingdings" w:hint="default"/>
+        <w:sz w:val="20"/>
+      </w:rPr>
+    </w:lvl>
+    <w:lvl w:ilvl="8" w:tentative="1">
+      <w:start w:val="1"/>
+      <w:numFmt w:val="bullet"/>
+      <w:lvlText w:val=""/>
+      <w:lvlJc w:val="left"/>
+      <w:pPr>
+        <w:tabs>
+          <w:tab w:val="num" w:pos="6480"/>
+        </w:tabs>
+        <w:ind w:left="6480" w:hanging="360"/>
+      </w:pPr>
+      <w:rPr>
+        <w:rFonts w:ascii="Wingdings" w:hAnsi="Wingdings" w:hint="default"/>
+        <w:sz w:val="20"/>
+      </w:rPr>
+    </w:lvl>
+  </w:abstractNum>
+  <w:abstractNum w:abstractNumId="3" w15:restartNumberingAfterBreak="0">
+    <w:nsid w:val="7C0B0423"/>
+    <w:multiLevelType w:val="multilevel"/>
+    <w:tmpl w:val="CC7AFE28"/>
+    <w:lvl w:ilvl="0">
+      <w:start w:val="1"/>
+      <w:numFmt w:val="bullet"/>
+      <w:lvlText w:val=""/>
+      <w:lvlJc w:val="left"/>
+      <w:pPr>
+        <w:tabs>
+          <w:tab w:val="num" w:pos="720"/>
+        </w:tabs>
+        <w:ind w:left="720" w:hanging="360"/>
+      </w:pPr>
+      <w:rPr>
+        <w:rFonts w:ascii="Symbol" w:hAnsi="Symbol" w:hint="default"/>
+        <w:sz w:val="20"/>
+      </w:rPr>
+    </w:lvl>
+    <w:lvl w:ilvl="1" w:tentative="1">
+      <w:start w:val="1"/>
+      <w:numFmt w:val="bullet"/>
+      <w:lvlText w:val="o"/>
+      <w:lvlJc w:val="left"/>
+      <w:pPr>
+        <w:tabs>
+          <w:tab w:val="num" w:pos="1440"/>
+        </w:tabs>
+        <w:ind w:left="1440" w:hanging="360"/>
+      </w:pPr>
+      <w:rPr>
+        <w:rFonts w:ascii="Courier New" w:hAnsi="Courier New" w:hint="default"/>
+        <w:sz w:val="20"/>
+      </w:rPr>
+    </w:lvl>
+    <w:lvl w:ilvl="2" w:tentative="1">
+      <w:start w:val="1"/>
+      <w:numFmt w:val="bullet"/>
+      <w:lvlText w:val=""/>
+      <w:lvlJc w:val="left"/>
+      <w:pPr>
+        <w:tabs>
+          <w:tab w:val="num" w:pos="2160"/>
+        </w:tabs>
+        <w:ind w:left="2160" w:hanging="360"/>
+      </w:pPr>
+      <w:rPr>
+        <w:rFonts w:ascii="Wingdings" w:hAnsi="Wingdings" w:hint="default"/>
+        <w:sz w:val="20"/>
+      </w:rPr>
+    </w:lvl>
+    <w:lvl w:ilvl="3" w:tentative="1">
+      <w:start w:val="1"/>
+      <w:numFmt w:val="bullet"/>
+      <w:lvlText w:val=""/>
+      <w:lvlJc w:val="left"/>
+      <w:pPr>
+        <w:tabs>
+          <w:tab w:val="num" w:pos="2880"/>
+        </w:tabs>
+        <w:ind w:left="2880" w:hanging="360"/>
+      </w:pPr>
+      <w:rPr>
+        <w:rFonts w:ascii="Wingdings" w:hAnsi="Wingdings" w:hint="default"/>
+        <w:sz w:val="20"/>
+      </w:rPr>
+    </w:lvl>
+    <w:lvl w:ilvl="4" w:tentative="1">
+      <w:start w:val="1"/>
+      <w:numFmt w:val="bullet"/>
+      <w:lvlText w:val=""/>
+      <w:lvlJc w:val="left"/>
+      <w:pPr>
+        <w:tabs>
+          <w:tab w:val="num" w:pos="3600"/>
+        </w:tabs>
+        <w:ind w:left="3600" w:hanging="360"/>
+      </w:pPr>
+      <w:rPr>
+        <w:rFonts w:ascii="Wingdings" w:hAnsi="Wingdings" w:hint="default"/>
+        <w:sz w:val="20"/>
+      </w:rPr>
+    </w:lvl>
+    <w:lvl w:ilvl="5" w:tentative="1">
+      <w:start w:val="1"/>
+      <w:numFmt w:val="bullet"/>
+      <w:lvlText w:val=""/>
+      <w:lvlJc w:val="left"/>
+      <w:pPr>
+        <w:tabs>
+          <w:tab w:val="num" w:pos="4320"/>
+        </w:tabs>
+        <w:ind w:left="4320" w:hanging="360"/>
+      </w:pPr>
+      <w:rPr>
+        <w:rFonts w:ascii="Wingdings" w:hAnsi="Wingdings" w:hint="default"/>
+        <w:sz w:val="20"/>
+      </w:rPr>
+    </w:lvl>
+    <w:lvl w:ilvl="6" w:tentative="1">
+      <w:start w:val="1"/>
+      <w:numFmt w:val="bullet"/>
+      <w:lvlText w:val=""/>
+      <w:lvlJc w:val="left"/>
+      <w:pPr>
+        <w:tabs>
+          <w:tab w:val="num" w:pos="5040"/>
+        </w:tabs>
+        <w:ind w:left="5040" w:hanging="360"/>
+      </w:pPr>
+      <w:rPr>
+        <w:rFonts w:ascii="Wingdings" w:hAnsi="Wingdings" w:hint="default"/>
+        <w:sz w:val="20"/>
+      </w:rPr>
+    </w:lvl>
+    <w:lvl w:ilvl="7" w:tentative="1">
+      <w:start w:val="1"/>
+      <w:numFmt w:val="bullet"/>
+      <w:lvlText w:val=""/>
+      <w:lvlJc w:val="left"/>
+      <w:pPr>
+        <w:tabs>
+          <w:tab w:val="num" w:pos="5760"/>
+        </w:tabs>
+        <w:ind w:left="5760" w:hanging="360"/>
+      </w:pPr>
+      <w:rPr>
+        <w:rFonts w:ascii="Wingdings" w:hAnsi="Wingdings" w:hint="default"/>
+        <w:sz w:val="20"/>
+      </w:rPr>
+    </w:lvl>
+    <w:lvl w:ilvl="8" w:tentative="1">
+      <w:start w:val="1"/>
+      <w:numFmt w:val="bullet"/>
+      <w:lvlText w:val=""/>
+      <w:lvlJc w:val="left"/>
+      <w:pPr>
+        <w:tabs>
+          <w:tab w:val="num" w:pos="6480"/>
+        </w:tabs>
+        <w:ind w:left="6480" w:hanging="360"/>
+      </w:pPr>
+      <w:rPr>
+        <w:rFonts w:ascii="Wingdings" w:hAnsi="Wingdings" w:hint="default"/>
+        <w:sz w:val="20"/>
+      </w:rPr>
+    </w:lvl>
+  </w:abstractNum>
+  <w:num w:numId="1">
+    <w:abstractNumId w:val="2"/>
+  </w:num>
+  <w:num w:numId="2">
+    <w:abstractNumId w:val="1"/>
+  </w:num>
+  <w:num w:numId="3">
+    <w:abstractNumId w:val="0"/>
+  </w:num>
+  <w:num w:numId="4">
+    <w:abstractNumId w:val="3"/>
+  </w:num>
+</w:numbering>
 </file>
 
 <file path=word/styles.xml><?xml version="1.0" encoding="utf-8"?>
@@ -11467,7 +16315,6 @@
     <w:next w:val="Normal"/>
     <w:link w:val="Heading2Char"/>
     <w:uiPriority w:val="9"/>
-    <w:semiHidden/>
     <w:unhideWhenUsed/>
     <w:qFormat/>
     <w:rsid w:val="00EB475B"/>
@@ -11490,7 +16337,6 @@
     <w:next w:val="Normal"/>
     <w:link w:val="Heading3Char"/>
     <w:uiPriority w:val="9"/>
-    <w:semiHidden/>
     <w:unhideWhenUsed/>
     <w:qFormat/>
     <w:rsid w:val="00EB475B"/>
@@ -11686,7 +16532,6 @@
     <w:basedOn w:val="DefaultParagraphFont"/>
     <w:link w:val="Heading2"/>
     <w:uiPriority w:val="9"/>
-    <w:semiHidden/>
     <w:rsid w:val="00EB475B"/>
     <w:rPr>
       <w:rFonts w:asciiTheme="majorHAnsi" w:eastAsiaTheme="majorEastAsia" w:hAnsiTheme="majorHAnsi" w:cstheme="majorBidi"/>
@@ -11700,7 +16545,6 @@
     <w:basedOn w:val="DefaultParagraphFont"/>
     <w:link w:val="Heading3"/>
     <w:uiPriority w:val="9"/>
-    <w:semiHidden/>
     <w:rsid w:val="00EB475B"/>
     <w:rPr>
       <w:rFonts w:asciiTheme="majorHAnsi" w:eastAsiaTheme="majorEastAsia" w:hAnsiTheme="majorHAnsi" w:cstheme="majorBidi"/>
@@ -12131,6 +16975,85 @@
     <w:uiPriority w:val="99"/>
     <w:rsid w:val="006E66A9"/>
   </w:style>
+  <w:style w:type="paragraph" w:styleId="NormalWeb">
+    <w:name w:val="Normal (Web)"/>
+    <w:basedOn w:val="Normal"/>
+    <w:uiPriority w:val="99"/>
+    <w:semiHidden/>
+    <w:unhideWhenUsed/>
+    <w:rsid w:val="00F45B12"/>
+    <w:pPr>
+      <w:spacing w:before="100" w:beforeAutospacing="1" w:after="100" w:afterAutospacing="1" w:line="240" w:lineRule="auto"/>
+    </w:pPr>
+    <w:rPr>
+      <w:rFonts w:ascii="Times New Roman" w:eastAsia="Times New Roman" w:hAnsi="Times New Roman" w:cs="Times New Roman"/>
+      <w:sz w:val="24"/>
+      <w:szCs w:val="24"/>
+      <w:lang w:eastAsia="en-IN"/>
+    </w:rPr>
+  </w:style>
+  <w:style w:type="paragraph" w:styleId="HTMLPreformatted">
+    <w:name w:val="HTML Preformatted"/>
+    <w:basedOn w:val="Normal"/>
+    <w:link w:val="HTMLPreformattedChar"/>
+    <w:uiPriority w:val="99"/>
+    <w:semiHidden/>
+    <w:unhideWhenUsed/>
+    <w:rsid w:val="00F45B12"/>
+    <w:pPr>
+      <w:tabs>
+        <w:tab w:val="left" w:pos="916"/>
+        <w:tab w:val="left" w:pos="1832"/>
+        <w:tab w:val="left" w:pos="2748"/>
+        <w:tab w:val="left" w:pos="3664"/>
+        <w:tab w:val="left" w:pos="4580"/>
+        <w:tab w:val="left" w:pos="5496"/>
+        <w:tab w:val="left" w:pos="6412"/>
+        <w:tab w:val="left" w:pos="7328"/>
+        <w:tab w:val="left" w:pos="8244"/>
+        <w:tab w:val="left" w:pos="9160"/>
+        <w:tab w:val="left" w:pos="10076"/>
+        <w:tab w:val="left" w:pos="10992"/>
+        <w:tab w:val="left" w:pos="11908"/>
+        <w:tab w:val="left" w:pos="12824"/>
+        <w:tab w:val="left" w:pos="13740"/>
+        <w:tab w:val="left" w:pos="14656"/>
+      </w:tabs>
+      <w:spacing w:after="0" w:line="240" w:lineRule="auto"/>
+    </w:pPr>
+    <w:rPr>
+      <w:rFonts w:ascii="Courier New" w:eastAsia="Times New Roman" w:hAnsi="Courier New" w:cs="Courier New"/>
+      <w:sz w:val="20"/>
+      <w:szCs w:val="20"/>
+      <w:lang w:eastAsia="en-IN"/>
+    </w:rPr>
+  </w:style>
+  <w:style w:type="character" w:customStyle="1" w:styleId="HTMLPreformattedChar">
+    <w:name w:val="HTML Preformatted Char"/>
+    <w:basedOn w:val="DefaultParagraphFont"/>
+    <w:link w:val="HTMLPreformatted"/>
+    <w:uiPriority w:val="99"/>
+    <w:semiHidden/>
+    <w:rsid w:val="00F45B12"/>
+    <w:rPr>
+      <w:rFonts w:ascii="Courier New" w:eastAsia="Times New Roman" w:hAnsi="Courier New" w:cs="Courier New"/>
+      <w:sz w:val="20"/>
+      <w:szCs w:val="20"/>
+      <w:lang w:eastAsia="en-IN"/>
+    </w:rPr>
+  </w:style>
+  <w:style w:type="character" w:styleId="Hyperlink">
+    <w:name w:val="Hyperlink"/>
+    <w:basedOn w:val="DefaultParagraphFont"/>
+    <w:uiPriority w:val="99"/>
+    <w:semiHidden/>
+    <w:unhideWhenUsed/>
+    <w:rsid w:val="00325B4F"/>
+    <w:rPr>
+      <w:color w:val="0000FF"/>
+      <w:u w:val="single"/>
+    </w:rPr>
+  </w:style>
 </w:styles>
 </file>
 
